--- a/Sprints/Sprint5/GABRIEL ADRIAN BARRIENTOS CARDENAS - Sprint5-C3S2.docx
+++ b/Sprints/Sprint5/GABRIEL ADRIAN BARRIENTOS CARDENAS - Sprint5-C3S2.docx
@@ -5193,6 +5193,15 @@
                 <w:lang w:val="es-PE"/>
               </w:rPr>
             </w:pPr>
+            <w:r>
+              <w:rPr>
+                <w:rFonts w:ascii="Times New Roman" w:eastAsia="Times New Roman" w:hAnsi="Times New Roman" w:cs="Times New Roman"/>
+                <w:sz w:val="20"/>
+                <w:szCs w:val="20"/>
+                <w:lang w:val="es-PE"/>
+              </w:rPr>
+              <w:t>Contiene una visibilidad adecuada poniendo al inicio los atributos y luego los métodos, identificados cada uno con nombres que ayudan a saber que funciones va realizar,</w:t>
+            </w:r>
           </w:p>
         </w:tc>
       </w:tr>
@@ -5576,1079 +5585,1792 @@
                 <w:szCs w:val="20"/>
                 <w:lang w:val="es-PE"/>
               </w:rPr>
-              <w:t>No se viola, más bien se añadieron clases para poder dividir esta responsabilidad y lo tenga cada clase en particular y no estar amontonando responsabilidades a una clase en particular</w:t>
+              <w:t>No se viola, más bien se añadieron clases para poder dividir esta responsabilidad y lo tenga cada clase en particular y no estar amontonando responsabilidades a una clase en particular.</w:t>
+            </w:r>
+          </w:p>
+        </w:tc>
+      </w:tr>
+      <w:tr>
+        <w:tc>
+          <w:tcPr>
+            <w:tcW w:w="1440" w:type="dxa"/>
+            <w:vMerge w:val="restart"/>
+          </w:tcPr>
+          <w:p>
+            <w:pPr>
+              <w:rPr>
+                <w:rFonts w:ascii="Times New Roman" w:eastAsia="Times New Roman" w:hAnsi="Times New Roman" w:cs="Times New Roman"/>
+                <w:sz w:val="20"/>
+                <w:szCs w:val="20"/>
+              </w:rPr>
+            </w:pPr>
+            <w:r>
+              <w:rPr>
+                <w:rFonts w:ascii="Times New Roman" w:eastAsia="Times New Roman" w:hAnsi="Times New Roman" w:cs="Times New Roman"/>
+                <w:sz w:val="20"/>
+                <w:szCs w:val="20"/>
+              </w:rPr>
+              <w:t xml:space="preserve">Smells </w:t>
+            </w:r>
+            <w:proofErr w:type="spellStart"/>
+            <w:r>
+              <w:rPr>
+                <w:rFonts w:ascii="Times New Roman" w:eastAsia="Times New Roman" w:hAnsi="Times New Roman" w:cs="Times New Roman"/>
+                <w:sz w:val="20"/>
+                <w:szCs w:val="20"/>
+              </w:rPr>
+              <w:t>código</w:t>
+            </w:r>
+            <w:proofErr w:type="spellEnd"/>
+          </w:p>
+        </w:tc>
+        <w:tc>
+          <w:tcPr>
+            <w:tcW w:w="3795" w:type="dxa"/>
+          </w:tcPr>
+          <w:p>
+            <w:pPr>
+              <w:rPr>
+                <w:rFonts w:ascii="Times New Roman" w:eastAsia="Times New Roman" w:hAnsi="Times New Roman" w:cs="Times New Roman"/>
+                <w:sz w:val="20"/>
+                <w:szCs w:val="20"/>
+              </w:rPr>
+            </w:pPr>
+            <w:proofErr w:type="spellStart"/>
+            <w:r>
+              <w:rPr>
+                <w:rFonts w:ascii="Times New Roman" w:eastAsia="Times New Roman" w:hAnsi="Times New Roman" w:cs="Times New Roman"/>
+                <w:sz w:val="20"/>
+                <w:szCs w:val="20"/>
+              </w:rPr>
+              <w:t>Números</w:t>
+            </w:r>
+            <w:proofErr w:type="spellEnd"/>
+            <w:r>
+              <w:rPr>
+                <w:rFonts w:ascii="Times New Roman" w:eastAsia="Times New Roman" w:hAnsi="Times New Roman" w:cs="Times New Roman"/>
+                <w:sz w:val="20"/>
+                <w:szCs w:val="20"/>
+              </w:rPr>
+              <w:t xml:space="preserve"> </w:t>
+            </w:r>
+            <w:proofErr w:type="spellStart"/>
+            <w:r>
+              <w:rPr>
+                <w:rFonts w:ascii="Times New Roman" w:eastAsia="Times New Roman" w:hAnsi="Times New Roman" w:cs="Times New Roman"/>
+                <w:sz w:val="20"/>
+                <w:szCs w:val="20"/>
+              </w:rPr>
+              <w:t>mágicos</w:t>
+            </w:r>
+            <w:proofErr w:type="spellEnd"/>
+          </w:p>
+        </w:tc>
+        <w:tc>
+          <w:tcPr>
+            <w:tcW w:w="5385" w:type="dxa"/>
+            <w:gridSpan w:val="2"/>
+          </w:tcPr>
+          <w:p>
+            <w:pPr>
+              <w:rPr>
+                <w:rFonts w:ascii="Times New Roman" w:eastAsia="Times New Roman" w:hAnsi="Times New Roman" w:cs="Times New Roman"/>
+                <w:sz w:val="20"/>
+                <w:szCs w:val="20"/>
+              </w:rPr>
+            </w:pPr>
+          </w:p>
+        </w:tc>
+      </w:tr>
+      <w:tr>
+        <w:tc>
+          <w:tcPr>
+            <w:tcW w:w="1440" w:type="dxa"/>
+            <w:vMerge/>
+          </w:tcPr>
+          <w:p>
+            <w:pPr>
+              <w:widowControl w:val="0"/>
+              <w:spacing w:line="276" w:lineRule="auto"/>
+              <w:rPr>
+                <w:rFonts w:ascii="Times New Roman" w:eastAsia="Times New Roman" w:hAnsi="Times New Roman" w:cs="Times New Roman"/>
+                <w:sz w:val="20"/>
+                <w:szCs w:val="20"/>
+              </w:rPr>
+            </w:pPr>
+          </w:p>
+        </w:tc>
+        <w:tc>
+          <w:tcPr>
+            <w:tcW w:w="3795" w:type="dxa"/>
+          </w:tcPr>
+          <w:p>
+            <w:pPr>
+              <w:rPr>
+                <w:rFonts w:ascii="Times New Roman" w:eastAsia="Times New Roman" w:hAnsi="Times New Roman" w:cs="Times New Roman"/>
+                <w:sz w:val="20"/>
+                <w:szCs w:val="20"/>
+              </w:rPr>
+            </w:pPr>
+            <w:r>
+              <w:rPr>
+                <w:rFonts w:ascii="Times New Roman" w:eastAsia="Times New Roman" w:hAnsi="Times New Roman" w:cs="Times New Roman"/>
+                <w:sz w:val="20"/>
+                <w:szCs w:val="20"/>
+              </w:rPr>
+              <w:t>Variable global /</w:t>
+            </w:r>
+            <w:proofErr w:type="spellStart"/>
+            <w:r>
+              <w:rPr>
+                <w:rFonts w:ascii="Times New Roman" w:eastAsia="Times New Roman" w:hAnsi="Times New Roman" w:cs="Times New Roman"/>
+                <w:sz w:val="20"/>
+                <w:szCs w:val="20"/>
+              </w:rPr>
+              <w:t>clase</w:t>
+            </w:r>
+            <w:proofErr w:type="spellEnd"/>
+            <w:r>
+              <w:rPr>
+                <w:rFonts w:ascii="Times New Roman" w:eastAsia="Times New Roman" w:hAnsi="Times New Roman" w:cs="Times New Roman"/>
+                <w:sz w:val="20"/>
+                <w:szCs w:val="20"/>
+              </w:rPr>
+              <w:t xml:space="preserve"> </w:t>
+            </w:r>
+            <w:proofErr w:type="spellStart"/>
+            <w:r>
+              <w:rPr>
+                <w:rFonts w:ascii="Times New Roman" w:eastAsia="Times New Roman" w:hAnsi="Times New Roman" w:cs="Times New Roman"/>
+                <w:sz w:val="20"/>
+                <w:szCs w:val="20"/>
+              </w:rPr>
+              <w:t>innecesaria</w:t>
+            </w:r>
+            <w:proofErr w:type="spellEnd"/>
+          </w:p>
+        </w:tc>
+        <w:tc>
+          <w:tcPr>
+            <w:tcW w:w="5385" w:type="dxa"/>
+            <w:gridSpan w:val="2"/>
+          </w:tcPr>
+          <w:p>
+            <w:pPr>
+              <w:rPr>
+                <w:rFonts w:ascii="Times New Roman" w:eastAsia="Times New Roman" w:hAnsi="Times New Roman" w:cs="Times New Roman"/>
+                <w:sz w:val="20"/>
+                <w:szCs w:val="20"/>
+                <w:lang w:val="es-PE"/>
+              </w:rPr>
+            </w:pPr>
+            <w:r>
+              <w:rPr>
+                <w:rFonts w:ascii="Times New Roman" w:eastAsia="Times New Roman" w:hAnsi="Times New Roman" w:cs="Times New Roman"/>
+                <w:sz w:val="20"/>
+                <w:szCs w:val="20"/>
+                <w:lang w:val="es-PE"/>
+              </w:rPr>
+              <w:t>No tenemos clases innecesarias, todas se utilizan</w:t>
+            </w:r>
+            <w:r>
+              <w:rPr>
+                <w:rFonts w:ascii="Times New Roman" w:eastAsia="Times New Roman" w:hAnsi="Times New Roman" w:cs="Times New Roman"/>
+                <w:sz w:val="20"/>
+                <w:szCs w:val="20"/>
+                <w:lang w:val="es-PE"/>
+              </w:rPr>
+              <w:t>.</w:t>
+            </w:r>
+          </w:p>
+        </w:tc>
+      </w:tr>
+      <w:tr>
+        <w:tc>
+          <w:tcPr>
+            <w:tcW w:w="1440" w:type="dxa"/>
+            <w:vMerge/>
+          </w:tcPr>
+          <w:p>
+            <w:pPr>
+              <w:widowControl w:val="0"/>
+              <w:spacing w:line="276" w:lineRule="auto"/>
+              <w:rPr>
+                <w:rFonts w:ascii="Times New Roman" w:eastAsia="Times New Roman" w:hAnsi="Times New Roman" w:cs="Times New Roman"/>
+                <w:sz w:val="20"/>
+                <w:szCs w:val="20"/>
+                <w:lang w:val="es-PE"/>
+              </w:rPr>
+            </w:pPr>
+          </w:p>
+        </w:tc>
+        <w:tc>
+          <w:tcPr>
+            <w:tcW w:w="3795" w:type="dxa"/>
+          </w:tcPr>
+          <w:p>
+            <w:pPr>
+              <w:rPr>
+                <w:rFonts w:ascii="Times New Roman" w:eastAsia="Times New Roman" w:hAnsi="Times New Roman" w:cs="Times New Roman"/>
+                <w:sz w:val="20"/>
+                <w:szCs w:val="20"/>
+              </w:rPr>
+            </w:pPr>
+            <w:proofErr w:type="spellStart"/>
+            <w:r>
+              <w:rPr>
+                <w:rFonts w:ascii="Times New Roman" w:eastAsia="Times New Roman" w:hAnsi="Times New Roman" w:cs="Times New Roman"/>
+                <w:sz w:val="20"/>
+                <w:szCs w:val="20"/>
+              </w:rPr>
+              <w:t>Código</w:t>
+            </w:r>
+            <w:proofErr w:type="spellEnd"/>
+            <w:r>
+              <w:rPr>
+                <w:rFonts w:ascii="Times New Roman" w:eastAsia="Times New Roman" w:hAnsi="Times New Roman" w:cs="Times New Roman"/>
+                <w:sz w:val="20"/>
+                <w:szCs w:val="20"/>
+              </w:rPr>
+              <w:t xml:space="preserve"> </w:t>
+            </w:r>
+            <w:proofErr w:type="spellStart"/>
+            <w:r>
+              <w:rPr>
+                <w:rFonts w:ascii="Times New Roman" w:eastAsia="Times New Roman" w:hAnsi="Times New Roman" w:cs="Times New Roman"/>
+                <w:sz w:val="20"/>
+                <w:szCs w:val="20"/>
+              </w:rPr>
+              <w:t>duplicado</w:t>
+            </w:r>
+            <w:proofErr w:type="spellEnd"/>
+          </w:p>
+        </w:tc>
+        <w:tc>
+          <w:tcPr>
+            <w:tcW w:w="5385" w:type="dxa"/>
+            <w:gridSpan w:val="2"/>
+          </w:tcPr>
+          <w:p>
+            <w:pPr>
+              <w:rPr>
+                <w:rFonts w:ascii="Times New Roman" w:eastAsia="Times New Roman" w:hAnsi="Times New Roman" w:cs="Times New Roman"/>
+                <w:sz w:val="20"/>
+                <w:szCs w:val="20"/>
+                <w:lang w:val="es-PE"/>
+              </w:rPr>
+            </w:pPr>
+            <w:r>
+              <w:rPr>
+                <w:rFonts w:ascii="Times New Roman" w:eastAsia="Times New Roman" w:hAnsi="Times New Roman" w:cs="Times New Roman"/>
+                <w:sz w:val="20"/>
+                <w:szCs w:val="20"/>
+                <w:lang w:val="es-PE"/>
+              </w:rPr>
+              <w:t xml:space="preserve">Creo que </w:t>
+            </w:r>
+            <w:proofErr w:type="spellStart"/>
+            <w:r>
+              <w:rPr>
+                <w:rFonts w:ascii="Times New Roman" w:eastAsia="Times New Roman" w:hAnsi="Times New Roman" w:cs="Times New Roman"/>
+                <w:sz w:val="20"/>
+                <w:szCs w:val="20"/>
+                <w:lang w:val="es-PE"/>
+              </w:rPr>
+              <w:t>si</w:t>
+            </w:r>
+            <w:proofErr w:type="spellEnd"/>
+            <w:r>
+              <w:rPr>
+                <w:rFonts w:ascii="Times New Roman" w:eastAsia="Times New Roman" w:hAnsi="Times New Roman" w:cs="Times New Roman"/>
+                <w:sz w:val="20"/>
+                <w:szCs w:val="20"/>
+                <w:lang w:val="es-PE"/>
+              </w:rPr>
+              <w:t>, ahora que lo veo se repite</w:t>
+            </w:r>
+            <w:r>
+              <w:rPr>
+                <w:rFonts w:ascii="Times New Roman" w:eastAsia="Times New Roman" w:hAnsi="Times New Roman" w:cs="Times New Roman"/>
+                <w:sz w:val="20"/>
+                <w:szCs w:val="20"/>
+                <w:lang w:val="es-PE"/>
+              </w:rPr>
+              <w:t xml:space="preserve"> 2 veces una </w:t>
+            </w:r>
+            <w:proofErr w:type="gramStart"/>
+            <w:r>
+              <w:rPr>
+                <w:rFonts w:ascii="Times New Roman" w:eastAsia="Times New Roman" w:hAnsi="Times New Roman" w:cs="Times New Roman"/>
+                <w:sz w:val="20"/>
+                <w:szCs w:val="20"/>
+                <w:lang w:val="es-PE"/>
+              </w:rPr>
+              <w:t xml:space="preserve">parte </w:t>
+            </w:r>
+            <w:r>
+              <w:rPr>
+                <w:rFonts w:ascii="Times New Roman" w:eastAsia="Times New Roman" w:hAnsi="Times New Roman" w:cs="Times New Roman"/>
+                <w:sz w:val="20"/>
+                <w:szCs w:val="20"/>
+                <w:lang w:val="es-PE"/>
+              </w:rPr>
+              <w:t xml:space="preserve"> :</w:t>
+            </w:r>
+            <w:proofErr w:type="gramEnd"/>
+          </w:p>
+          <w:p>
+            <w:pPr>
+              <w:autoSpaceDE w:val="0"/>
+              <w:autoSpaceDN w:val="0"/>
+              <w:adjustRightInd w:val="0"/>
+              <w:rPr>
+                <w:rFonts w:ascii="Cascadia Mono" w:hAnsi="Cascadia Mono" w:cs="Cascadia Mono"/>
+                <w:color w:val="000000"/>
+                <w:sz w:val="19"/>
+                <w:szCs w:val="19"/>
+                <w:lang w:val="en-AU"/>
+              </w:rPr>
+            </w:pPr>
+            <w:proofErr w:type="spellStart"/>
+            <w:proofErr w:type="gramStart"/>
+            <w:r>
+              <w:rPr>
+                <w:rFonts w:ascii="Cascadia Mono" w:hAnsi="Cascadia Mono" w:cs="Cascadia Mono"/>
+                <w:color w:val="000000"/>
+                <w:sz w:val="19"/>
+                <w:szCs w:val="19"/>
+                <w:lang w:val="en-AU"/>
+              </w:rPr>
+              <w:t>PaintGrid</w:t>
+            </w:r>
+            <w:proofErr w:type="spellEnd"/>
+            <w:r>
+              <w:rPr>
+                <w:rFonts w:ascii="Cascadia Mono" w:hAnsi="Cascadia Mono" w:cs="Cascadia Mono"/>
+                <w:color w:val="000000"/>
+                <w:sz w:val="19"/>
+                <w:szCs w:val="19"/>
+                <w:lang w:val="en-AU"/>
+              </w:rPr>
+              <w:t>(</w:t>
+            </w:r>
+            <w:proofErr w:type="gramEnd"/>
+            <w:r>
+              <w:rPr>
+                <w:rFonts w:ascii="Cascadia Mono" w:hAnsi="Cascadia Mono" w:cs="Cascadia Mono"/>
+                <w:color w:val="000000"/>
+                <w:sz w:val="19"/>
+                <w:szCs w:val="19"/>
+                <w:lang w:val="en-AU"/>
+              </w:rPr>
+              <w:t>);</w:t>
+            </w:r>
+          </w:p>
+          <w:p>
+            <w:pPr>
+              <w:autoSpaceDE w:val="0"/>
+              <w:autoSpaceDN w:val="0"/>
+              <w:adjustRightInd w:val="0"/>
+              <w:rPr>
+                <w:rFonts w:ascii="Cascadia Mono" w:hAnsi="Cascadia Mono" w:cs="Cascadia Mono"/>
+                <w:color w:val="000000"/>
+                <w:sz w:val="19"/>
+                <w:szCs w:val="19"/>
+                <w:lang w:val="en-AU"/>
+              </w:rPr>
+            </w:pPr>
+            <w:proofErr w:type="spellStart"/>
+            <w:proofErr w:type="gramStart"/>
+            <w:r>
+              <w:rPr>
+                <w:rFonts w:ascii="Cascadia Mono" w:hAnsi="Cascadia Mono" w:cs="Cascadia Mono"/>
+                <w:color w:val="000000"/>
+                <w:sz w:val="19"/>
+                <w:szCs w:val="19"/>
+                <w:lang w:val="en-AU"/>
+              </w:rPr>
+              <w:t>ShowGameStatus</w:t>
+            </w:r>
+            <w:proofErr w:type="spellEnd"/>
+            <w:r>
+              <w:rPr>
+                <w:rFonts w:ascii="Cascadia Mono" w:hAnsi="Cascadia Mono" w:cs="Cascadia Mono"/>
+                <w:color w:val="000000"/>
+                <w:sz w:val="19"/>
+                <w:szCs w:val="19"/>
+                <w:lang w:val="en-AU"/>
+              </w:rPr>
+              <w:t>(</w:t>
+            </w:r>
+            <w:proofErr w:type="gramEnd"/>
+            <w:r>
+              <w:rPr>
+                <w:rFonts w:ascii="Cascadia Mono" w:hAnsi="Cascadia Mono" w:cs="Cascadia Mono"/>
+                <w:color w:val="000000"/>
+                <w:sz w:val="19"/>
+                <w:szCs w:val="19"/>
+                <w:lang w:val="en-AU"/>
+              </w:rPr>
+              <w:t>);</w:t>
+            </w:r>
+          </w:p>
+          <w:p>
+            <w:pPr>
+              <w:autoSpaceDE w:val="0"/>
+              <w:autoSpaceDN w:val="0"/>
+              <w:adjustRightInd w:val="0"/>
+              <w:rPr>
+                <w:rFonts w:ascii="Cascadia Mono" w:hAnsi="Cascadia Mono" w:cs="Cascadia Mono"/>
+                <w:color w:val="000000"/>
+                <w:sz w:val="19"/>
+                <w:szCs w:val="19"/>
+                <w:lang w:val="en-AU"/>
+              </w:rPr>
+            </w:pPr>
+            <w:proofErr w:type="spellStart"/>
+            <w:proofErr w:type="gramStart"/>
+            <w:r>
+              <w:rPr>
+                <w:rFonts w:ascii="Cascadia Mono" w:hAnsi="Cascadia Mono" w:cs="Cascadia Mono"/>
+                <w:color w:val="000000"/>
+                <w:sz w:val="19"/>
+                <w:szCs w:val="19"/>
+                <w:lang w:val="en-AU"/>
+              </w:rPr>
+              <w:t>ShowTurn</w:t>
+            </w:r>
+            <w:proofErr w:type="spellEnd"/>
+            <w:r>
+              <w:rPr>
+                <w:rFonts w:ascii="Cascadia Mono" w:hAnsi="Cascadia Mono" w:cs="Cascadia Mono"/>
+                <w:color w:val="000000"/>
+                <w:sz w:val="19"/>
+                <w:szCs w:val="19"/>
+                <w:lang w:val="en-AU"/>
+              </w:rPr>
+              <w:t>(</w:t>
+            </w:r>
+            <w:proofErr w:type="gramEnd"/>
+            <w:r>
+              <w:rPr>
+                <w:rFonts w:ascii="Cascadia Mono" w:hAnsi="Cascadia Mono" w:cs="Cascadia Mono"/>
+                <w:color w:val="000000"/>
+                <w:sz w:val="19"/>
+                <w:szCs w:val="19"/>
+                <w:lang w:val="en-AU"/>
+              </w:rPr>
+              <w:t>);</w:t>
+            </w:r>
+          </w:p>
+          <w:p>
+            <w:pPr>
+              <w:autoSpaceDE w:val="0"/>
+              <w:autoSpaceDN w:val="0"/>
+              <w:adjustRightInd w:val="0"/>
+              <w:rPr>
+                <w:rFonts w:ascii="Cascadia Mono" w:hAnsi="Cascadia Mono" w:cs="Cascadia Mono"/>
+                <w:color w:val="000000"/>
+                <w:sz w:val="19"/>
+                <w:szCs w:val="19"/>
+                <w:lang w:val="en-AU"/>
+              </w:rPr>
+            </w:pPr>
+            <w:proofErr w:type="spellStart"/>
+            <w:proofErr w:type="gramStart"/>
+            <w:r>
+              <w:rPr>
+                <w:rFonts w:ascii="Cascadia Mono" w:hAnsi="Cascadia Mono" w:cs="Cascadia Mono"/>
+                <w:color w:val="000000"/>
+                <w:sz w:val="19"/>
+                <w:szCs w:val="19"/>
+                <w:lang w:val="en-AU"/>
+              </w:rPr>
+              <w:t>controller.ChangeTurn</w:t>
+            </w:r>
+            <w:proofErr w:type="spellEnd"/>
+            <w:proofErr w:type="gramEnd"/>
+            <w:r>
+              <w:rPr>
+                <w:rFonts w:ascii="Cascadia Mono" w:hAnsi="Cascadia Mono" w:cs="Cascadia Mono"/>
+                <w:color w:val="000000"/>
+                <w:sz w:val="19"/>
+                <w:szCs w:val="19"/>
+                <w:lang w:val="en-AU"/>
+              </w:rPr>
+              <w:t>();</w:t>
+            </w:r>
+          </w:p>
+          <w:p>
+            <w:pPr>
+              <w:autoSpaceDE w:val="0"/>
+              <w:autoSpaceDN w:val="0"/>
+              <w:adjustRightInd w:val="0"/>
+              <w:rPr>
+                <w:rFonts w:ascii="Cascadia Mono" w:hAnsi="Cascadia Mono" w:cs="Cascadia Mono"/>
+                <w:color w:val="000000"/>
+                <w:sz w:val="19"/>
+                <w:szCs w:val="19"/>
+                <w:lang w:val="en-AU"/>
+              </w:rPr>
+            </w:pPr>
+          </w:p>
+        </w:tc>
+      </w:tr>
+      <w:tr>
+        <w:tc>
+          <w:tcPr>
+            <w:tcW w:w="1440" w:type="dxa"/>
+            <w:vMerge/>
+          </w:tcPr>
+          <w:p>
+            <w:pPr>
+              <w:widowControl w:val="0"/>
+              <w:spacing w:line="276" w:lineRule="auto"/>
+              <w:rPr>
+                <w:rFonts w:ascii="Times New Roman" w:eastAsia="Times New Roman" w:hAnsi="Times New Roman" w:cs="Times New Roman"/>
+                <w:sz w:val="20"/>
+                <w:szCs w:val="20"/>
+                <w:lang w:val="en-AU"/>
+              </w:rPr>
+            </w:pPr>
+          </w:p>
+        </w:tc>
+        <w:tc>
+          <w:tcPr>
+            <w:tcW w:w="3795" w:type="dxa"/>
+          </w:tcPr>
+          <w:p>
+            <w:pPr>
+              <w:rPr>
+                <w:rFonts w:ascii="Times New Roman" w:eastAsia="Times New Roman" w:hAnsi="Times New Roman" w:cs="Times New Roman"/>
+                <w:sz w:val="20"/>
+                <w:szCs w:val="20"/>
+              </w:rPr>
+            </w:pPr>
+            <w:proofErr w:type="spellStart"/>
+            <w:r>
+              <w:rPr>
+                <w:rFonts w:ascii="Times New Roman" w:eastAsia="Times New Roman" w:hAnsi="Times New Roman" w:cs="Times New Roman"/>
+                <w:sz w:val="20"/>
+                <w:szCs w:val="20"/>
+              </w:rPr>
+              <w:t>Métodos</w:t>
+            </w:r>
+            <w:proofErr w:type="spellEnd"/>
+            <w:r>
+              <w:rPr>
+                <w:rFonts w:ascii="Times New Roman" w:eastAsia="Times New Roman" w:hAnsi="Times New Roman" w:cs="Times New Roman"/>
+                <w:sz w:val="20"/>
+                <w:szCs w:val="20"/>
+              </w:rPr>
+              <w:t xml:space="preserve"> largos</w:t>
+            </w:r>
+          </w:p>
+        </w:tc>
+        <w:tc>
+          <w:tcPr>
+            <w:tcW w:w="5385" w:type="dxa"/>
+            <w:gridSpan w:val="2"/>
+          </w:tcPr>
+          <w:p>
+            <w:pPr>
+              <w:rPr>
+                <w:rFonts w:ascii="Times New Roman" w:eastAsia="Times New Roman" w:hAnsi="Times New Roman" w:cs="Times New Roman"/>
+                <w:sz w:val="20"/>
+                <w:szCs w:val="20"/>
+                <w:lang w:val="es-PE"/>
+              </w:rPr>
+            </w:pPr>
+            <w:r>
+              <w:rPr>
+                <w:rFonts w:ascii="Times New Roman" w:eastAsia="Times New Roman" w:hAnsi="Times New Roman" w:cs="Times New Roman"/>
+                <w:sz w:val="20"/>
+                <w:szCs w:val="20"/>
+                <w:lang w:val="es-PE"/>
+              </w:rPr>
+              <w:t xml:space="preserve">No existen métodos largos porque se ha tratado de </w:t>
+            </w:r>
+            <w:proofErr w:type="spellStart"/>
+            <w:r>
+              <w:rPr>
+                <w:rFonts w:ascii="Times New Roman" w:eastAsia="Times New Roman" w:hAnsi="Times New Roman" w:cs="Times New Roman"/>
+                <w:sz w:val="20"/>
+                <w:szCs w:val="20"/>
+                <w:lang w:val="es-PE"/>
+              </w:rPr>
+              <w:t>refactorizar</w:t>
+            </w:r>
+            <w:proofErr w:type="spellEnd"/>
+            <w:r>
+              <w:rPr>
+                <w:rFonts w:ascii="Times New Roman" w:eastAsia="Times New Roman" w:hAnsi="Times New Roman" w:cs="Times New Roman"/>
+                <w:sz w:val="20"/>
+                <w:szCs w:val="20"/>
+                <w:lang w:val="es-PE"/>
+              </w:rPr>
+              <w:t xml:space="preserve"> ayudándolo con otros métodos, los métodos más largos estarían en el form</w:t>
+            </w:r>
+            <w:proofErr w:type="gramStart"/>
+            <w:r>
+              <w:rPr>
+                <w:rFonts w:ascii="Times New Roman" w:eastAsia="Times New Roman" w:hAnsi="Times New Roman" w:cs="Times New Roman"/>
+                <w:sz w:val="20"/>
+                <w:szCs w:val="20"/>
+                <w:lang w:val="es-PE"/>
+              </w:rPr>
+              <w:t>1 ,</w:t>
+            </w:r>
+            <w:proofErr w:type="gramEnd"/>
+            <w:r>
+              <w:rPr>
+                <w:rFonts w:ascii="Times New Roman" w:eastAsia="Times New Roman" w:hAnsi="Times New Roman" w:cs="Times New Roman"/>
+                <w:sz w:val="20"/>
+                <w:szCs w:val="20"/>
+                <w:lang w:val="es-PE"/>
+              </w:rPr>
+              <w:t xml:space="preserve"> pero con no más de 40 líneas</w:t>
+            </w:r>
+          </w:p>
+        </w:tc>
+      </w:tr>
+      <w:tr>
+        <w:tc>
+          <w:tcPr>
+            <w:tcW w:w="1440" w:type="dxa"/>
+            <w:vMerge/>
+          </w:tcPr>
+          <w:p>
+            <w:pPr>
+              <w:widowControl w:val="0"/>
+              <w:spacing w:line="276" w:lineRule="auto"/>
+              <w:rPr>
+                <w:rFonts w:ascii="Times New Roman" w:eastAsia="Times New Roman" w:hAnsi="Times New Roman" w:cs="Times New Roman"/>
+                <w:sz w:val="20"/>
+                <w:szCs w:val="20"/>
+                <w:lang w:val="es-PE"/>
+              </w:rPr>
+            </w:pPr>
+          </w:p>
+        </w:tc>
+        <w:tc>
+          <w:tcPr>
+            <w:tcW w:w="3795" w:type="dxa"/>
+          </w:tcPr>
+          <w:p>
+            <w:pPr>
+              <w:rPr>
+                <w:rFonts w:ascii="Times New Roman" w:eastAsia="Times New Roman" w:hAnsi="Times New Roman" w:cs="Times New Roman"/>
+                <w:sz w:val="20"/>
+                <w:szCs w:val="20"/>
+              </w:rPr>
+            </w:pPr>
+            <w:proofErr w:type="spellStart"/>
+            <w:r>
+              <w:rPr>
+                <w:rFonts w:ascii="Times New Roman" w:eastAsia="Times New Roman" w:hAnsi="Times New Roman" w:cs="Times New Roman"/>
+                <w:sz w:val="20"/>
+                <w:szCs w:val="20"/>
+              </w:rPr>
+              <w:t>Larga</w:t>
+            </w:r>
+            <w:proofErr w:type="spellEnd"/>
+            <w:r>
+              <w:rPr>
+                <w:rFonts w:ascii="Times New Roman" w:eastAsia="Times New Roman" w:hAnsi="Times New Roman" w:cs="Times New Roman"/>
+                <w:sz w:val="20"/>
+                <w:szCs w:val="20"/>
+              </w:rPr>
+              <w:t xml:space="preserve"> </w:t>
+            </w:r>
+            <w:proofErr w:type="spellStart"/>
+            <w:r>
+              <w:rPr>
+                <w:rFonts w:ascii="Times New Roman" w:eastAsia="Times New Roman" w:hAnsi="Times New Roman" w:cs="Times New Roman"/>
+                <w:sz w:val="20"/>
+                <w:szCs w:val="20"/>
+              </w:rPr>
+              <w:t>lista</w:t>
+            </w:r>
+            <w:proofErr w:type="spellEnd"/>
+            <w:r>
+              <w:rPr>
+                <w:rFonts w:ascii="Times New Roman" w:eastAsia="Times New Roman" w:hAnsi="Times New Roman" w:cs="Times New Roman"/>
+                <w:sz w:val="20"/>
+                <w:szCs w:val="20"/>
+              </w:rPr>
+              <w:t xml:space="preserve"> de </w:t>
+            </w:r>
+            <w:proofErr w:type="spellStart"/>
+            <w:r>
+              <w:rPr>
+                <w:rFonts w:ascii="Times New Roman" w:eastAsia="Times New Roman" w:hAnsi="Times New Roman" w:cs="Times New Roman"/>
+                <w:sz w:val="20"/>
+                <w:szCs w:val="20"/>
+              </w:rPr>
+              <w:t>parámetros</w:t>
+            </w:r>
+            <w:proofErr w:type="spellEnd"/>
+          </w:p>
+        </w:tc>
+        <w:tc>
+          <w:tcPr>
+            <w:tcW w:w="5385" w:type="dxa"/>
+            <w:gridSpan w:val="2"/>
+          </w:tcPr>
+          <w:p>
+            <w:pPr>
+              <w:rPr>
+                <w:rFonts w:ascii="Times New Roman" w:eastAsia="Times New Roman" w:hAnsi="Times New Roman" w:cs="Times New Roman"/>
+                <w:sz w:val="20"/>
+                <w:szCs w:val="20"/>
+                <w:lang w:val="es-PE"/>
+              </w:rPr>
+            </w:pPr>
+            <w:r>
+              <w:rPr>
+                <w:rFonts w:ascii="Times New Roman" w:eastAsia="Times New Roman" w:hAnsi="Times New Roman" w:cs="Times New Roman"/>
+                <w:sz w:val="20"/>
+                <w:szCs w:val="20"/>
+                <w:lang w:val="es-PE"/>
+              </w:rPr>
+              <w:t xml:space="preserve">En el </w:t>
+            </w:r>
+            <w:proofErr w:type="spellStart"/>
+            <w:r>
+              <w:rPr>
+                <w:rFonts w:ascii="Times New Roman" w:eastAsia="Times New Roman" w:hAnsi="Times New Roman" w:cs="Times New Roman"/>
+                <w:sz w:val="20"/>
+                <w:szCs w:val="20"/>
+                <w:lang w:val="es-PE"/>
+              </w:rPr>
+              <w:t>metodo</w:t>
+            </w:r>
+            <w:proofErr w:type="spellEnd"/>
+            <w:r>
+              <w:rPr>
+                <w:rFonts w:ascii="Times New Roman" w:eastAsia="Times New Roman" w:hAnsi="Times New Roman" w:cs="Times New Roman"/>
+                <w:sz w:val="20"/>
+                <w:szCs w:val="20"/>
+                <w:lang w:val="es-PE"/>
+              </w:rPr>
+              <w:t xml:space="preserve"> </w:t>
+            </w:r>
+            <w:proofErr w:type="spellStart"/>
+            <w:r>
+              <w:rPr>
+                <w:rFonts w:ascii="Times New Roman" w:eastAsia="Times New Roman" w:hAnsi="Times New Roman" w:cs="Times New Roman"/>
+                <w:sz w:val="20"/>
+                <w:szCs w:val="20"/>
+                <w:lang w:val="es-PE"/>
+              </w:rPr>
+              <w:t>makemove</w:t>
+            </w:r>
+            <w:proofErr w:type="spellEnd"/>
+            <w:r>
+              <w:rPr>
+                <w:rFonts w:ascii="Times New Roman" w:eastAsia="Times New Roman" w:hAnsi="Times New Roman" w:cs="Times New Roman"/>
+                <w:sz w:val="20"/>
+                <w:szCs w:val="20"/>
+                <w:lang w:val="es-PE"/>
+              </w:rPr>
+              <w:t xml:space="preserve"> de la clase</w:t>
+            </w:r>
+            <w:r>
+              <w:rPr>
+                <w:rFonts w:ascii="Times New Roman" w:eastAsia="Times New Roman" w:hAnsi="Times New Roman" w:cs="Times New Roman"/>
+                <w:sz w:val="20"/>
+                <w:szCs w:val="20"/>
+                <w:lang w:val="es-PE"/>
+              </w:rPr>
+              <w:t xml:space="preserve"> hija Computer tiene parámetros que no utiliza</w:t>
+            </w:r>
+          </w:p>
+        </w:tc>
+      </w:tr>
+      <w:tr>
+        <w:tc>
+          <w:tcPr>
+            <w:tcW w:w="1440" w:type="dxa"/>
+            <w:vMerge/>
+          </w:tcPr>
+          <w:p>
+            <w:pPr>
+              <w:widowControl w:val="0"/>
+              <w:spacing w:line="276" w:lineRule="auto"/>
+              <w:rPr>
+                <w:rFonts w:ascii="Times New Roman" w:eastAsia="Times New Roman" w:hAnsi="Times New Roman" w:cs="Times New Roman"/>
+                <w:sz w:val="20"/>
+                <w:szCs w:val="20"/>
+                <w:lang w:val="es-PE"/>
+              </w:rPr>
+            </w:pPr>
+          </w:p>
+        </w:tc>
+        <w:tc>
+          <w:tcPr>
+            <w:tcW w:w="3795" w:type="dxa"/>
+          </w:tcPr>
+          <w:p>
+            <w:pPr>
+              <w:rPr>
+                <w:rFonts w:ascii="Times New Roman" w:eastAsia="Times New Roman" w:hAnsi="Times New Roman" w:cs="Times New Roman"/>
+                <w:sz w:val="20"/>
+                <w:szCs w:val="20"/>
+              </w:rPr>
+            </w:pPr>
+            <w:proofErr w:type="spellStart"/>
+            <w:r>
+              <w:rPr>
+                <w:rFonts w:ascii="Times New Roman" w:eastAsia="Times New Roman" w:hAnsi="Times New Roman" w:cs="Times New Roman"/>
+                <w:sz w:val="20"/>
+                <w:szCs w:val="20"/>
+              </w:rPr>
+              <w:t>Expresión</w:t>
+            </w:r>
+            <w:proofErr w:type="spellEnd"/>
+            <w:r>
+              <w:rPr>
+                <w:rFonts w:ascii="Times New Roman" w:eastAsia="Times New Roman" w:hAnsi="Times New Roman" w:cs="Times New Roman"/>
+                <w:sz w:val="20"/>
+                <w:szCs w:val="20"/>
+              </w:rPr>
+              <w:t xml:space="preserve"> </w:t>
+            </w:r>
+            <w:proofErr w:type="spellStart"/>
+            <w:r>
+              <w:rPr>
+                <w:rFonts w:ascii="Times New Roman" w:eastAsia="Times New Roman" w:hAnsi="Times New Roman" w:cs="Times New Roman"/>
+                <w:sz w:val="20"/>
+                <w:szCs w:val="20"/>
+              </w:rPr>
+              <w:t>demasiado</w:t>
+            </w:r>
+            <w:proofErr w:type="spellEnd"/>
+            <w:r>
+              <w:rPr>
+                <w:rFonts w:ascii="Times New Roman" w:eastAsia="Times New Roman" w:hAnsi="Times New Roman" w:cs="Times New Roman"/>
+                <w:sz w:val="20"/>
+                <w:szCs w:val="20"/>
+              </w:rPr>
+              <w:t xml:space="preserve"> </w:t>
+            </w:r>
+            <w:proofErr w:type="spellStart"/>
+            <w:r>
+              <w:rPr>
+                <w:rFonts w:ascii="Times New Roman" w:eastAsia="Times New Roman" w:hAnsi="Times New Roman" w:cs="Times New Roman"/>
+                <w:sz w:val="20"/>
+                <w:szCs w:val="20"/>
+              </w:rPr>
+              <w:t>compleja</w:t>
+            </w:r>
+            <w:proofErr w:type="spellEnd"/>
+          </w:p>
+        </w:tc>
+        <w:tc>
+          <w:tcPr>
+            <w:tcW w:w="5385" w:type="dxa"/>
+            <w:gridSpan w:val="2"/>
+          </w:tcPr>
+          <w:p>
+            <w:pPr>
+              <w:rPr>
+                <w:rFonts w:ascii="Times New Roman" w:eastAsia="Times New Roman" w:hAnsi="Times New Roman" w:cs="Times New Roman"/>
+                <w:sz w:val="20"/>
+                <w:szCs w:val="20"/>
+                <w:lang w:val="es-PE"/>
+              </w:rPr>
+            </w:pPr>
+            <w:r>
+              <w:rPr>
+                <w:rFonts w:ascii="Times New Roman" w:eastAsia="Times New Roman" w:hAnsi="Times New Roman" w:cs="Times New Roman"/>
+                <w:sz w:val="20"/>
+                <w:szCs w:val="20"/>
+                <w:lang w:val="es-PE"/>
+              </w:rPr>
+              <w:t xml:space="preserve">Existe expresiones complejas para simplificar los </w:t>
+            </w:r>
+            <w:proofErr w:type="spellStart"/>
+            <w:r>
+              <w:rPr>
+                <w:rFonts w:ascii="Times New Roman" w:eastAsia="Times New Roman" w:hAnsi="Times New Roman" w:cs="Times New Roman"/>
+                <w:sz w:val="20"/>
+                <w:szCs w:val="20"/>
+                <w:lang w:val="es-PE"/>
+              </w:rPr>
+              <w:t>if</w:t>
+            </w:r>
+            <w:proofErr w:type="spellEnd"/>
+            <w:r>
+              <w:rPr>
+                <w:rFonts w:ascii="Times New Roman" w:eastAsia="Times New Roman" w:hAnsi="Times New Roman" w:cs="Times New Roman"/>
+                <w:sz w:val="20"/>
+                <w:szCs w:val="20"/>
+                <w:lang w:val="es-PE"/>
+              </w:rPr>
+              <w:t xml:space="preserve">, pero de </w:t>
+            </w:r>
+            <w:proofErr w:type="spellStart"/>
+            <w:r>
+              <w:rPr>
+                <w:rFonts w:ascii="Times New Roman" w:eastAsia="Times New Roman" w:hAnsi="Times New Roman" w:cs="Times New Roman"/>
+                <w:sz w:val="20"/>
+                <w:szCs w:val="20"/>
+                <w:lang w:val="es-PE"/>
+              </w:rPr>
+              <w:t>ahi</w:t>
+            </w:r>
+            <w:proofErr w:type="spellEnd"/>
+            <w:r>
+              <w:rPr>
+                <w:rFonts w:ascii="Times New Roman" w:eastAsia="Times New Roman" w:hAnsi="Times New Roman" w:cs="Times New Roman"/>
+                <w:sz w:val="20"/>
+                <w:szCs w:val="20"/>
+                <w:lang w:val="es-PE"/>
+              </w:rPr>
+              <w:t xml:space="preserve"> no mucho.</w:t>
+            </w:r>
+          </w:p>
+        </w:tc>
+      </w:tr>
+      <w:tr>
+        <w:tc>
+          <w:tcPr>
+            <w:tcW w:w="1440" w:type="dxa"/>
+            <w:vMerge/>
+          </w:tcPr>
+          <w:p>
+            <w:pPr>
+              <w:widowControl w:val="0"/>
+              <w:spacing w:line="276" w:lineRule="auto"/>
+              <w:rPr>
+                <w:rFonts w:ascii="Times New Roman" w:eastAsia="Times New Roman" w:hAnsi="Times New Roman" w:cs="Times New Roman"/>
+                <w:sz w:val="20"/>
+                <w:szCs w:val="20"/>
+                <w:lang w:val="es-PE"/>
+              </w:rPr>
+            </w:pPr>
+          </w:p>
+        </w:tc>
+        <w:tc>
+          <w:tcPr>
+            <w:tcW w:w="3795" w:type="dxa"/>
+          </w:tcPr>
+          <w:p>
+            <w:pPr>
+              <w:rPr>
+                <w:rFonts w:ascii="Times New Roman" w:eastAsia="Times New Roman" w:hAnsi="Times New Roman" w:cs="Times New Roman"/>
+                <w:sz w:val="20"/>
+                <w:szCs w:val="20"/>
+                <w:lang w:val="es-PE"/>
+              </w:rPr>
+            </w:pPr>
+            <w:proofErr w:type="spellStart"/>
+            <w:proofErr w:type="gramStart"/>
+            <w:r>
+              <w:rPr>
+                <w:rFonts w:ascii="Times New Roman" w:eastAsia="Times New Roman" w:hAnsi="Times New Roman" w:cs="Times New Roman"/>
+                <w:sz w:val="20"/>
+                <w:szCs w:val="20"/>
+                <w:lang w:val="es-PE"/>
+              </w:rPr>
+              <w:t>Switch</w:t>
+            </w:r>
+            <w:proofErr w:type="spellEnd"/>
+            <w:r>
+              <w:rPr>
+                <w:rFonts w:ascii="Times New Roman" w:eastAsia="Times New Roman" w:hAnsi="Times New Roman" w:cs="Times New Roman"/>
+                <w:sz w:val="20"/>
+                <w:szCs w:val="20"/>
+                <w:lang w:val="es-PE"/>
+              </w:rPr>
+              <w:t xml:space="preserve">  o</w:t>
+            </w:r>
+            <w:proofErr w:type="gramEnd"/>
+            <w:r>
+              <w:rPr>
+                <w:rFonts w:ascii="Times New Roman" w:eastAsia="Times New Roman" w:hAnsi="Times New Roman" w:cs="Times New Roman"/>
+                <w:sz w:val="20"/>
+                <w:szCs w:val="20"/>
+                <w:lang w:val="es-PE"/>
+              </w:rPr>
+              <w:t xml:space="preserve"> </w:t>
+            </w:r>
+            <w:proofErr w:type="spellStart"/>
+            <w:r>
+              <w:rPr>
+                <w:rFonts w:ascii="Times New Roman" w:eastAsia="Times New Roman" w:hAnsi="Times New Roman" w:cs="Times New Roman"/>
+                <w:sz w:val="20"/>
+                <w:szCs w:val="20"/>
+                <w:lang w:val="es-PE"/>
+              </w:rPr>
+              <w:t>if-then-else</w:t>
+            </w:r>
+            <w:proofErr w:type="spellEnd"/>
+            <w:r>
+              <w:rPr>
+                <w:rFonts w:ascii="Times New Roman" w:eastAsia="Times New Roman" w:hAnsi="Times New Roman" w:cs="Times New Roman"/>
+                <w:sz w:val="20"/>
+                <w:szCs w:val="20"/>
+                <w:lang w:val="es-PE"/>
+              </w:rPr>
+              <w:t xml:space="preserve"> que necesita ser reemplazado con polimorfismo</w:t>
+            </w:r>
+          </w:p>
+        </w:tc>
+        <w:tc>
+          <w:tcPr>
+            <w:tcW w:w="5385" w:type="dxa"/>
+            <w:gridSpan w:val="2"/>
+          </w:tcPr>
+          <w:p>
+            <w:pPr>
+              <w:rPr>
+                <w:rFonts w:ascii="Times New Roman" w:eastAsia="Times New Roman" w:hAnsi="Times New Roman" w:cs="Times New Roman"/>
+                <w:sz w:val="20"/>
+                <w:szCs w:val="20"/>
+                <w:lang w:val="es-PE"/>
+              </w:rPr>
+            </w:pPr>
+            <w:r>
+              <w:rPr>
+                <w:rFonts w:ascii="Times New Roman" w:eastAsia="Times New Roman" w:hAnsi="Times New Roman" w:cs="Times New Roman"/>
+                <w:sz w:val="20"/>
+                <w:szCs w:val="20"/>
+                <w:lang w:val="es-PE"/>
+              </w:rPr>
+              <w:t>Ahora que lo noto puede ser que los casos de computadora vs Computer pueda ser reemplazado con polimorfismo añadiendo una clase que identifique este caso. Pero como es solo uno opino que no es necesario.</w:t>
+            </w:r>
+          </w:p>
+        </w:tc>
+      </w:tr>
+      <w:tr>
+        <w:tc>
+          <w:tcPr>
+            <w:tcW w:w="1440" w:type="dxa"/>
+            <w:vMerge/>
+          </w:tcPr>
+          <w:p>
+            <w:pPr>
+              <w:widowControl w:val="0"/>
+              <w:spacing w:line="276" w:lineRule="auto"/>
+              <w:rPr>
+                <w:rFonts w:ascii="Times New Roman" w:eastAsia="Times New Roman" w:hAnsi="Times New Roman" w:cs="Times New Roman"/>
+                <w:sz w:val="20"/>
+                <w:szCs w:val="20"/>
+                <w:lang w:val="es-PE"/>
+              </w:rPr>
+            </w:pPr>
+          </w:p>
+        </w:tc>
+        <w:tc>
+          <w:tcPr>
+            <w:tcW w:w="3795" w:type="dxa"/>
+          </w:tcPr>
+          <w:p>
+            <w:pPr>
+              <w:rPr>
+                <w:rFonts w:ascii="Times New Roman" w:eastAsia="Times New Roman" w:hAnsi="Times New Roman" w:cs="Times New Roman"/>
+                <w:sz w:val="20"/>
+                <w:szCs w:val="20"/>
+                <w:lang w:val="es-PE"/>
+              </w:rPr>
+            </w:pPr>
+            <w:r>
+              <w:rPr>
+                <w:rFonts w:ascii="Times New Roman" w:eastAsia="Times New Roman" w:hAnsi="Times New Roman" w:cs="Times New Roman"/>
+                <w:sz w:val="20"/>
+                <w:szCs w:val="20"/>
+                <w:lang w:val="es-PE"/>
+              </w:rPr>
+              <w:t>Nombre de método o variable cuya intención no está clara</w:t>
+            </w:r>
+          </w:p>
+        </w:tc>
+        <w:tc>
+          <w:tcPr>
+            <w:tcW w:w="5385" w:type="dxa"/>
+            <w:gridSpan w:val="2"/>
+          </w:tcPr>
+          <w:p>
+            <w:pPr>
+              <w:rPr>
+                <w:rFonts w:ascii="Times New Roman" w:eastAsia="Times New Roman" w:hAnsi="Times New Roman" w:cs="Times New Roman"/>
+                <w:sz w:val="20"/>
+                <w:szCs w:val="20"/>
+                <w:lang w:val="es-PE"/>
+              </w:rPr>
+            </w:pPr>
+            <w:r>
+              <w:rPr>
+                <w:rFonts w:ascii="Times New Roman" w:eastAsia="Times New Roman" w:hAnsi="Times New Roman" w:cs="Times New Roman"/>
+                <w:sz w:val="20"/>
+                <w:szCs w:val="20"/>
+                <w:lang w:val="es-PE"/>
+              </w:rPr>
+              <w:t xml:space="preserve">Hay una variable booleana que es </w:t>
+            </w:r>
+            <w:proofErr w:type="spellStart"/>
+            <w:r>
+              <w:rPr>
+                <w:rFonts w:ascii="Times New Roman" w:eastAsia="Times New Roman" w:hAnsi="Times New Roman" w:cs="Times New Roman"/>
+                <w:sz w:val="20"/>
+                <w:szCs w:val="20"/>
+                <w:lang w:val="es-PE"/>
+              </w:rPr>
+              <w:t>actualzargrid</w:t>
+            </w:r>
+            <w:proofErr w:type="spellEnd"/>
+            <w:r>
+              <w:rPr>
+                <w:rFonts w:ascii="Times New Roman" w:eastAsia="Times New Roman" w:hAnsi="Times New Roman" w:cs="Times New Roman"/>
+                <w:sz w:val="20"/>
+                <w:szCs w:val="20"/>
+                <w:lang w:val="es-PE"/>
+              </w:rPr>
+              <w:t xml:space="preserve"> que </w:t>
+            </w:r>
+            <w:proofErr w:type="spellStart"/>
+            <w:r>
+              <w:rPr>
+                <w:rFonts w:ascii="Times New Roman" w:eastAsia="Times New Roman" w:hAnsi="Times New Roman" w:cs="Times New Roman"/>
+                <w:sz w:val="20"/>
+                <w:szCs w:val="20"/>
+                <w:lang w:val="es-PE"/>
+              </w:rPr>
+              <w:t>esta</w:t>
+            </w:r>
+            <w:proofErr w:type="spellEnd"/>
+            <w:r>
+              <w:rPr>
+                <w:rFonts w:ascii="Times New Roman" w:eastAsia="Times New Roman" w:hAnsi="Times New Roman" w:cs="Times New Roman"/>
+                <w:sz w:val="20"/>
+                <w:szCs w:val="20"/>
+                <w:lang w:val="es-PE"/>
+              </w:rPr>
+              <w:t xml:space="preserve"> en la clase form1 que se puede quitar</w:t>
+            </w:r>
+          </w:p>
+        </w:tc>
+      </w:tr>
+      <w:tr>
+        <w:tc>
+          <w:tcPr>
+            <w:tcW w:w="1440" w:type="dxa"/>
+            <w:vMerge/>
+          </w:tcPr>
+          <w:p>
+            <w:pPr>
+              <w:widowControl w:val="0"/>
+              <w:spacing w:line="276" w:lineRule="auto"/>
+              <w:rPr>
+                <w:rFonts w:ascii="Times New Roman" w:eastAsia="Times New Roman" w:hAnsi="Times New Roman" w:cs="Times New Roman"/>
+                <w:sz w:val="20"/>
+                <w:szCs w:val="20"/>
+                <w:lang w:val="es-PE"/>
+              </w:rPr>
+            </w:pPr>
+          </w:p>
+        </w:tc>
+        <w:tc>
+          <w:tcPr>
+            <w:tcW w:w="3795" w:type="dxa"/>
+          </w:tcPr>
+          <w:p>
+            <w:pPr>
+              <w:rPr>
+                <w:rFonts w:ascii="Times New Roman" w:eastAsia="Times New Roman" w:hAnsi="Times New Roman" w:cs="Times New Roman"/>
+                <w:sz w:val="20"/>
+                <w:szCs w:val="20"/>
+                <w:lang w:val="es-PE"/>
+              </w:rPr>
+            </w:pPr>
+            <w:r>
+              <w:rPr>
+                <w:rFonts w:ascii="Times New Roman" w:eastAsia="Times New Roman" w:hAnsi="Times New Roman" w:cs="Times New Roman"/>
+                <w:sz w:val="20"/>
+                <w:szCs w:val="20"/>
+                <w:lang w:val="es-PE"/>
+              </w:rPr>
+              <w:t>¿Algún método similar en otras clases?</w:t>
+            </w:r>
+          </w:p>
+        </w:tc>
+        <w:tc>
+          <w:tcPr>
+            <w:tcW w:w="5385" w:type="dxa"/>
+            <w:gridSpan w:val="2"/>
+          </w:tcPr>
+          <w:p>
+            <w:pPr>
+              <w:rPr>
+                <w:rFonts w:ascii="Times New Roman" w:eastAsia="Times New Roman" w:hAnsi="Times New Roman" w:cs="Times New Roman"/>
+                <w:sz w:val="20"/>
+                <w:szCs w:val="20"/>
+                <w:lang w:val="es-PE"/>
+              </w:rPr>
+            </w:pPr>
+            <w:r>
+              <w:rPr>
+                <w:rFonts w:ascii="Times New Roman" w:eastAsia="Times New Roman" w:hAnsi="Times New Roman" w:cs="Times New Roman"/>
+                <w:sz w:val="20"/>
+                <w:szCs w:val="20"/>
+                <w:lang w:val="es-PE"/>
+              </w:rPr>
+              <w:t xml:space="preserve">No todos cumplen diferentes funciones y se ayudan entre </w:t>
+            </w:r>
+            <w:proofErr w:type="spellStart"/>
+            <w:r>
+              <w:rPr>
+                <w:rFonts w:ascii="Times New Roman" w:eastAsia="Times New Roman" w:hAnsi="Times New Roman" w:cs="Times New Roman"/>
+                <w:sz w:val="20"/>
+                <w:szCs w:val="20"/>
+                <w:lang w:val="es-PE"/>
+              </w:rPr>
+              <w:t>si</w:t>
+            </w:r>
+            <w:proofErr w:type="spellEnd"/>
+            <w:r>
+              <w:rPr>
+                <w:rFonts w:ascii="Times New Roman" w:eastAsia="Times New Roman" w:hAnsi="Times New Roman" w:cs="Times New Roman"/>
+                <w:sz w:val="20"/>
+                <w:szCs w:val="20"/>
+                <w:lang w:val="es-PE"/>
+              </w:rPr>
+              <w:t xml:space="preserve"> para armar la clase.</w:t>
+            </w:r>
+          </w:p>
+        </w:tc>
+      </w:tr>
+      <w:tr>
+        <w:tc>
+          <w:tcPr>
+            <w:tcW w:w="1440" w:type="dxa"/>
+            <w:vMerge/>
+          </w:tcPr>
+          <w:p>
+            <w:pPr>
+              <w:widowControl w:val="0"/>
+              <w:spacing w:line="276" w:lineRule="auto"/>
+              <w:rPr>
+                <w:rFonts w:ascii="Times New Roman" w:eastAsia="Times New Roman" w:hAnsi="Times New Roman" w:cs="Times New Roman"/>
+                <w:sz w:val="20"/>
+                <w:szCs w:val="20"/>
+                <w:lang w:val="es-PE"/>
+              </w:rPr>
+            </w:pPr>
+          </w:p>
+        </w:tc>
+        <w:tc>
+          <w:tcPr>
+            <w:tcW w:w="3795" w:type="dxa"/>
+          </w:tcPr>
+          <w:p>
+            <w:pPr>
+              <w:rPr>
+                <w:rFonts w:ascii="Times New Roman" w:eastAsia="Times New Roman" w:hAnsi="Times New Roman" w:cs="Times New Roman"/>
+                <w:sz w:val="20"/>
+                <w:szCs w:val="20"/>
+              </w:rPr>
+            </w:pPr>
+            <w:r>
+              <w:rPr>
+                <w:rFonts w:ascii="Times New Roman" w:eastAsia="Times New Roman" w:hAnsi="Times New Roman" w:cs="Times New Roman"/>
+                <w:sz w:val="20"/>
+                <w:szCs w:val="20"/>
+              </w:rPr>
+              <w:t>…</w:t>
+            </w:r>
+          </w:p>
+        </w:tc>
+        <w:tc>
+          <w:tcPr>
+            <w:tcW w:w="5385" w:type="dxa"/>
+            <w:gridSpan w:val="2"/>
+          </w:tcPr>
+          <w:p>
+            <w:pPr>
+              <w:rPr>
+                <w:rFonts w:ascii="Times New Roman" w:eastAsia="Times New Roman" w:hAnsi="Times New Roman" w:cs="Times New Roman"/>
+                <w:sz w:val="20"/>
+                <w:szCs w:val="20"/>
+              </w:rPr>
+            </w:pPr>
+          </w:p>
+        </w:tc>
+      </w:tr>
+      <w:tr>
+        <w:tc>
+          <w:tcPr>
+            <w:tcW w:w="1440" w:type="dxa"/>
+            <w:vMerge w:val="restart"/>
+          </w:tcPr>
+          <w:p>
+            <w:pPr>
+              <w:rPr>
+                <w:rFonts w:ascii="Times New Roman" w:eastAsia="Times New Roman" w:hAnsi="Times New Roman" w:cs="Times New Roman"/>
+                <w:b/>
+                <w:sz w:val="20"/>
+                <w:szCs w:val="20"/>
+              </w:rPr>
+            </w:pPr>
+            <w:proofErr w:type="spellStart"/>
+            <w:r>
+              <w:rPr>
+                <w:rFonts w:ascii="Times New Roman" w:eastAsia="Times New Roman" w:hAnsi="Times New Roman" w:cs="Times New Roman"/>
+                <w:b/>
+                <w:sz w:val="20"/>
+                <w:szCs w:val="20"/>
+              </w:rPr>
+              <w:t>Errores</w:t>
+            </w:r>
+            <w:proofErr w:type="spellEnd"/>
+          </w:p>
+        </w:tc>
+        <w:tc>
+          <w:tcPr>
+            <w:tcW w:w="3795" w:type="dxa"/>
+          </w:tcPr>
+          <w:p>
+            <w:pPr>
+              <w:rPr>
+                <w:rFonts w:ascii="Times New Roman" w:eastAsia="Times New Roman" w:hAnsi="Times New Roman" w:cs="Times New Roman"/>
+                <w:b/>
+                <w:sz w:val="20"/>
+                <w:szCs w:val="20"/>
+                <w:lang w:val="es-PE"/>
+              </w:rPr>
+            </w:pPr>
+            <w:r>
+              <w:rPr>
+                <w:rFonts w:ascii="Times New Roman" w:eastAsia="Times New Roman" w:hAnsi="Times New Roman" w:cs="Times New Roman"/>
+                <w:b/>
+                <w:sz w:val="20"/>
+                <w:szCs w:val="20"/>
+                <w:lang w:val="es-PE"/>
+              </w:rPr>
+              <w:t>Fragmento de código con errores</w:t>
+            </w:r>
+          </w:p>
+        </w:tc>
+        <w:tc>
+          <w:tcPr>
+            <w:tcW w:w="1875" w:type="dxa"/>
+          </w:tcPr>
+          <w:p>
+            <w:pPr>
+              <w:rPr>
+                <w:rFonts w:ascii="Times New Roman" w:eastAsia="Times New Roman" w:hAnsi="Times New Roman" w:cs="Times New Roman"/>
+                <w:b/>
+                <w:sz w:val="20"/>
+                <w:szCs w:val="20"/>
+              </w:rPr>
+            </w:pPr>
+            <w:r>
+              <w:rPr>
+                <w:rFonts w:ascii="Times New Roman" w:eastAsia="Times New Roman" w:hAnsi="Times New Roman" w:cs="Times New Roman"/>
+                <w:b/>
+                <w:sz w:val="20"/>
+                <w:szCs w:val="20"/>
+              </w:rPr>
+              <w:t>¿</w:t>
+            </w:r>
+            <w:proofErr w:type="spellStart"/>
+            <w:r>
+              <w:rPr>
+                <w:rFonts w:ascii="Times New Roman" w:eastAsia="Times New Roman" w:hAnsi="Times New Roman" w:cs="Times New Roman"/>
+                <w:b/>
+                <w:sz w:val="20"/>
+                <w:szCs w:val="20"/>
+              </w:rPr>
+              <w:t>Cuál</w:t>
+            </w:r>
+            <w:proofErr w:type="spellEnd"/>
+            <w:r>
+              <w:rPr>
+                <w:rFonts w:ascii="Times New Roman" w:eastAsia="Times New Roman" w:hAnsi="Times New Roman" w:cs="Times New Roman"/>
+                <w:b/>
+                <w:sz w:val="20"/>
+                <w:szCs w:val="20"/>
+              </w:rPr>
+              <w:t xml:space="preserve"> </w:t>
+            </w:r>
+            <w:proofErr w:type="spellStart"/>
+            <w:r>
+              <w:rPr>
+                <w:rFonts w:ascii="Times New Roman" w:eastAsia="Times New Roman" w:hAnsi="Times New Roman" w:cs="Times New Roman"/>
+                <w:b/>
+                <w:sz w:val="20"/>
+                <w:szCs w:val="20"/>
+              </w:rPr>
+              <w:t>es</w:t>
+            </w:r>
+            <w:proofErr w:type="spellEnd"/>
+            <w:r>
+              <w:rPr>
+                <w:rFonts w:ascii="Times New Roman" w:eastAsia="Times New Roman" w:hAnsi="Times New Roman" w:cs="Times New Roman"/>
+                <w:b/>
+                <w:sz w:val="20"/>
+                <w:szCs w:val="20"/>
+              </w:rPr>
+              <w:t xml:space="preserve"> el error?</w:t>
+            </w:r>
+          </w:p>
+        </w:tc>
+        <w:tc>
+          <w:tcPr>
+            <w:tcW w:w="3510" w:type="dxa"/>
+          </w:tcPr>
+          <w:p>
+            <w:pPr>
+              <w:rPr>
+                <w:rFonts w:ascii="Times New Roman" w:eastAsia="Times New Roman" w:hAnsi="Times New Roman" w:cs="Times New Roman"/>
+                <w:b/>
+                <w:sz w:val="20"/>
+                <w:szCs w:val="20"/>
+                <w:lang w:val="es-PE"/>
+              </w:rPr>
+            </w:pPr>
+            <w:r>
+              <w:rPr>
+                <w:rFonts w:ascii="Times New Roman" w:eastAsia="Times New Roman" w:hAnsi="Times New Roman" w:cs="Times New Roman"/>
+                <w:b/>
+                <w:sz w:val="20"/>
+                <w:szCs w:val="20"/>
+                <w:lang w:val="es-PE"/>
+              </w:rPr>
+              <w:t>¿Por qué es un error?</w:t>
+            </w:r>
+          </w:p>
+        </w:tc>
+      </w:tr>
+      <w:tr>
+        <w:tc>
+          <w:tcPr>
+            <w:tcW w:w="1440" w:type="dxa"/>
+            <w:vMerge/>
+          </w:tcPr>
+          <w:p>
+            <w:pPr>
+              <w:widowControl w:val="0"/>
+              <w:spacing w:line="276" w:lineRule="auto"/>
+              <w:rPr>
+                <w:rFonts w:ascii="Times New Roman" w:eastAsia="Times New Roman" w:hAnsi="Times New Roman" w:cs="Times New Roman"/>
+                <w:b/>
+                <w:sz w:val="20"/>
+                <w:szCs w:val="20"/>
+                <w:lang w:val="es-PE"/>
+              </w:rPr>
+            </w:pPr>
+          </w:p>
+        </w:tc>
+        <w:tc>
+          <w:tcPr>
+            <w:tcW w:w="3795" w:type="dxa"/>
+          </w:tcPr>
+          <w:p>
+            <w:pPr>
+              <w:rPr>
+                <w:rFonts w:ascii="Times New Roman" w:eastAsia="Times New Roman" w:hAnsi="Times New Roman" w:cs="Times New Roman"/>
+                <w:sz w:val="20"/>
+                <w:szCs w:val="20"/>
+                <w:lang w:val="es-PE"/>
+              </w:rPr>
+            </w:pPr>
+            <w:r>
+              <w:rPr>
+                <w:rFonts w:ascii="Times New Roman" w:eastAsia="Times New Roman" w:hAnsi="Times New Roman" w:cs="Times New Roman"/>
+                <w:sz w:val="20"/>
+                <w:szCs w:val="20"/>
+                <w:lang w:val="es-PE"/>
+              </w:rPr>
+              <w:t xml:space="preserve">Existe una parte que lo deje en comentario. Que don las </w:t>
+            </w:r>
+            <w:proofErr w:type="gramStart"/>
+            <w:r>
+              <w:rPr>
+                <w:rFonts w:ascii="Times New Roman" w:eastAsia="Times New Roman" w:hAnsi="Times New Roman" w:cs="Times New Roman"/>
+                <w:sz w:val="20"/>
+                <w:szCs w:val="20"/>
+                <w:lang w:val="es-PE"/>
+              </w:rPr>
+              <w:t>funciones :</w:t>
+            </w:r>
+            <w:proofErr w:type="gramEnd"/>
+            <w:r>
+              <w:rPr>
+                <w:rFonts w:ascii="Times New Roman" w:eastAsia="Times New Roman" w:hAnsi="Times New Roman" w:cs="Times New Roman"/>
+                <w:sz w:val="20"/>
+                <w:szCs w:val="20"/>
+                <w:lang w:val="es-PE"/>
+              </w:rPr>
+              <w:t xml:space="preserve"> </w:t>
+            </w:r>
+            <w:proofErr w:type="spellStart"/>
+            <w:r>
+              <w:rPr>
+                <w:rFonts w:ascii="Cascadia Mono" w:hAnsi="Cascadia Mono" w:cs="Cascadia Mono"/>
+                <w:color w:val="000000"/>
+                <w:sz w:val="19"/>
+                <w:szCs w:val="19"/>
+                <w:lang w:val="es-PE"/>
+              </w:rPr>
+              <w:t>StartComputerVsComputerGame</w:t>
+            </w:r>
+            <w:proofErr w:type="spellEnd"/>
+            <w:r>
+              <w:rPr>
+                <w:rFonts w:ascii="Cascadia Mono" w:hAnsi="Cascadia Mono" w:cs="Cascadia Mono"/>
+                <w:color w:val="000000"/>
+                <w:sz w:val="19"/>
+                <w:szCs w:val="19"/>
+                <w:lang w:val="es-PE"/>
+              </w:rPr>
+              <w:t>()</w:t>
+            </w:r>
+            <w:r>
+              <w:rPr>
+                <w:rFonts w:ascii="Times New Roman" w:eastAsia="Times New Roman" w:hAnsi="Times New Roman" w:cs="Times New Roman"/>
+                <w:sz w:val="20"/>
+                <w:szCs w:val="20"/>
+                <w:lang w:val="es-PE"/>
+              </w:rPr>
+              <w:t xml:space="preserve"> y </w:t>
+            </w:r>
+            <w:proofErr w:type="spellStart"/>
+            <w:r>
+              <w:rPr>
+                <w:rFonts w:ascii="Cascadia Mono" w:hAnsi="Cascadia Mono" w:cs="Cascadia Mono"/>
+                <w:color w:val="000000"/>
+                <w:sz w:val="19"/>
+                <w:szCs w:val="19"/>
+                <w:lang w:val="es-PE"/>
+              </w:rPr>
+              <w:t>EndComputerVsComputerGame</w:t>
+            </w:r>
+            <w:proofErr w:type="spellEnd"/>
+            <w:r>
+              <w:rPr>
+                <w:rFonts w:ascii="Cascadia Mono" w:hAnsi="Cascadia Mono" w:cs="Cascadia Mono"/>
+                <w:color w:val="000000"/>
+                <w:sz w:val="19"/>
+                <w:szCs w:val="19"/>
+                <w:lang w:val="es-PE"/>
+              </w:rPr>
+              <w:t>()</w:t>
+            </w:r>
+            <w:r>
+              <w:rPr>
+                <w:rFonts w:ascii="Times New Roman" w:eastAsia="Times New Roman" w:hAnsi="Times New Roman" w:cs="Times New Roman"/>
+                <w:sz w:val="20"/>
+                <w:szCs w:val="20"/>
+                <w:lang w:val="es-PE"/>
+              </w:rPr>
+              <w:t xml:space="preserve">, en la clase form1. </w:t>
+            </w:r>
+          </w:p>
+        </w:tc>
+        <w:tc>
+          <w:tcPr>
+            <w:tcW w:w="1875" w:type="dxa"/>
+          </w:tcPr>
+          <w:p>
+            <w:pPr>
+              <w:rPr>
+                <w:rFonts w:ascii="Times New Roman" w:eastAsia="Times New Roman" w:hAnsi="Times New Roman" w:cs="Times New Roman"/>
+                <w:sz w:val="20"/>
+                <w:szCs w:val="20"/>
+                <w:lang w:val="es-PE"/>
+              </w:rPr>
+            </w:pPr>
+            <w:r>
+              <w:rPr>
+                <w:rFonts w:ascii="Times New Roman" w:eastAsia="Times New Roman" w:hAnsi="Times New Roman" w:cs="Times New Roman"/>
+                <w:sz w:val="20"/>
+                <w:szCs w:val="20"/>
+                <w:lang w:val="es-PE"/>
+              </w:rPr>
+              <w:t xml:space="preserve">Cuando quería desactivar el </w:t>
+            </w:r>
+            <w:proofErr w:type="spellStart"/>
+            <w:r>
+              <w:rPr>
+                <w:rFonts w:ascii="Times New Roman" w:eastAsia="Times New Roman" w:hAnsi="Times New Roman" w:cs="Times New Roman"/>
+                <w:sz w:val="20"/>
+                <w:szCs w:val="20"/>
+                <w:lang w:val="es-PE"/>
+              </w:rPr>
+              <w:t>numeric</w:t>
+            </w:r>
+            <w:proofErr w:type="spellEnd"/>
+            <w:r>
+              <w:rPr>
+                <w:rFonts w:ascii="Times New Roman" w:eastAsia="Times New Roman" w:hAnsi="Times New Roman" w:cs="Times New Roman"/>
+                <w:sz w:val="20"/>
+                <w:szCs w:val="20"/>
+                <w:lang w:val="es-PE"/>
+              </w:rPr>
+              <w:t xml:space="preserve"> </w:t>
+            </w:r>
+            <w:proofErr w:type="spellStart"/>
+            <w:r>
+              <w:rPr>
+                <w:rFonts w:ascii="Times New Roman" w:eastAsia="Times New Roman" w:hAnsi="Times New Roman" w:cs="Times New Roman"/>
+                <w:sz w:val="20"/>
+                <w:szCs w:val="20"/>
+                <w:lang w:val="es-PE"/>
+              </w:rPr>
+              <w:t>updown</w:t>
+            </w:r>
+            <w:proofErr w:type="spellEnd"/>
+            <w:r>
+              <w:rPr>
+                <w:rFonts w:ascii="Times New Roman" w:eastAsia="Times New Roman" w:hAnsi="Times New Roman" w:cs="Times New Roman"/>
+                <w:sz w:val="20"/>
+                <w:szCs w:val="20"/>
+                <w:lang w:val="es-PE"/>
+              </w:rPr>
+              <w:t xml:space="preserve"> salía una excepción.</w:t>
+            </w:r>
+          </w:p>
+        </w:tc>
+        <w:tc>
+          <w:tcPr>
+            <w:tcW w:w="3510" w:type="dxa"/>
+          </w:tcPr>
+          <w:p>
+            <w:pPr>
+              <w:rPr>
+                <w:rFonts w:ascii="Times New Roman" w:eastAsia="Times New Roman" w:hAnsi="Times New Roman" w:cs="Times New Roman"/>
+                <w:sz w:val="20"/>
+                <w:szCs w:val="20"/>
+                <w:lang w:val="es-PE"/>
+              </w:rPr>
+            </w:pPr>
+            <w:r>
+              <w:rPr>
+                <w:rFonts w:ascii="Times New Roman" w:eastAsia="Times New Roman" w:hAnsi="Times New Roman" w:cs="Times New Roman"/>
+                <w:sz w:val="20"/>
+                <w:szCs w:val="20"/>
+                <w:lang w:val="es-PE"/>
+              </w:rPr>
+              <w:t xml:space="preserve">En </w:t>
+            </w:r>
+            <w:r>
+              <w:rPr>
+                <w:rFonts w:ascii="Times New Roman" w:eastAsia="Times New Roman" w:hAnsi="Times New Roman" w:cs="Times New Roman"/>
+                <w:sz w:val="20"/>
+                <w:szCs w:val="20"/>
+                <w:lang w:val="es-PE"/>
+              </w:rPr>
+              <w:t>realidad,</w:t>
+            </w:r>
+            <w:r>
+              <w:rPr>
+                <w:rFonts w:ascii="Times New Roman" w:eastAsia="Times New Roman" w:hAnsi="Times New Roman" w:cs="Times New Roman"/>
+                <w:sz w:val="20"/>
+                <w:szCs w:val="20"/>
+                <w:lang w:val="es-PE"/>
+              </w:rPr>
+              <w:t xml:space="preserve"> es una excepción y no un error.</w:t>
+            </w:r>
+          </w:p>
+        </w:tc>
+      </w:tr>
+      <w:tr>
+        <w:tc>
+          <w:tcPr>
+            <w:tcW w:w="1440" w:type="dxa"/>
+            <w:vMerge/>
+          </w:tcPr>
+          <w:p>
+            <w:pPr>
+              <w:widowControl w:val="0"/>
+              <w:spacing w:line="276" w:lineRule="auto"/>
+              <w:rPr>
+                <w:rFonts w:ascii="Times New Roman" w:eastAsia="Times New Roman" w:hAnsi="Times New Roman" w:cs="Times New Roman"/>
+                <w:sz w:val="20"/>
+                <w:szCs w:val="20"/>
+                <w:lang w:val="es-PE"/>
+              </w:rPr>
+            </w:pPr>
+          </w:p>
+        </w:tc>
+        <w:tc>
+          <w:tcPr>
+            <w:tcW w:w="3795" w:type="dxa"/>
+          </w:tcPr>
+          <w:p>
+            <w:pPr>
+              <w:rPr>
+                <w:rFonts w:ascii="Times New Roman" w:eastAsia="Times New Roman" w:hAnsi="Times New Roman" w:cs="Times New Roman"/>
+                <w:sz w:val="20"/>
+                <w:szCs w:val="20"/>
+                <w:lang w:val="es-PE"/>
+              </w:rPr>
+            </w:pPr>
+            <w:r>
+              <w:rPr>
+                <w:rFonts w:ascii="Times New Roman" w:eastAsia="Times New Roman" w:hAnsi="Times New Roman" w:cs="Times New Roman"/>
+                <w:sz w:val="20"/>
+                <w:szCs w:val="20"/>
+                <w:lang w:val="es-PE"/>
+              </w:rPr>
+              <w:t>Existía un error en los sprints4 y 3 que ya fueron corregidos</w:t>
+            </w:r>
+          </w:p>
+        </w:tc>
+        <w:tc>
+          <w:tcPr>
+            <w:tcW w:w="1875" w:type="dxa"/>
+          </w:tcPr>
+          <w:p>
+            <w:pPr>
+              <w:rPr>
+                <w:rFonts w:ascii="Times New Roman" w:eastAsia="Times New Roman" w:hAnsi="Times New Roman" w:cs="Times New Roman"/>
+                <w:sz w:val="20"/>
+                <w:szCs w:val="20"/>
+                <w:lang w:val="es-PE"/>
+              </w:rPr>
+            </w:pPr>
+            <w:r>
+              <w:rPr>
+                <w:rFonts w:ascii="Times New Roman" w:eastAsia="Times New Roman" w:hAnsi="Times New Roman" w:cs="Times New Roman"/>
+                <w:sz w:val="20"/>
+                <w:szCs w:val="20"/>
+                <w:lang w:val="es-PE"/>
+              </w:rPr>
+              <w:t>El juego no te mandaba ganador para un SOS de una de las diagonales</w:t>
+            </w:r>
+          </w:p>
+        </w:tc>
+        <w:tc>
+          <w:tcPr>
+            <w:tcW w:w="3510" w:type="dxa"/>
+          </w:tcPr>
+          <w:p>
+            <w:pPr>
+              <w:tabs>
+                <w:tab w:val="left" w:pos="1020"/>
+              </w:tabs>
+              <w:rPr>
+                <w:rFonts w:ascii="Times New Roman" w:eastAsia="Times New Roman" w:hAnsi="Times New Roman" w:cs="Times New Roman"/>
+                <w:sz w:val="20"/>
+                <w:szCs w:val="20"/>
+                <w:lang w:val="es-PE"/>
+              </w:rPr>
+            </w:pPr>
+            <w:r>
+              <w:rPr>
+                <w:rFonts w:ascii="Times New Roman" w:eastAsia="Times New Roman" w:hAnsi="Times New Roman" w:cs="Times New Roman"/>
+                <w:sz w:val="20"/>
+                <w:szCs w:val="20"/>
+                <w:lang w:val="es-PE"/>
+              </w:rPr>
+              <w:t>Sería considerado un error en la lógica del funcionamiento del juego o un mal manejo de los casos específicos</w:t>
             </w:r>
             <w:bookmarkStart w:id="0" w:name="_GoBack"/>
             <w:bookmarkEnd w:id="0"/>
-            <w:r>
-              <w:rPr>
-                <w:rFonts w:ascii="Times New Roman" w:eastAsia="Times New Roman" w:hAnsi="Times New Roman" w:cs="Times New Roman"/>
-                <w:sz w:val="20"/>
-                <w:szCs w:val="20"/>
-                <w:lang w:val="es-PE"/>
-              </w:rPr>
-              <w:t>.</w:t>
-            </w:r>
-          </w:p>
-        </w:tc>
-      </w:tr>
-      <w:tr>
-        <w:tc>
-          <w:tcPr>
-            <w:tcW w:w="1440" w:type="dxa"/>
-            <w:vMerge w:val="restart"/>
-          </w:tcPr>
-          <w:p>
-            <w:pPr>
-              <w:rPr>
-                <w:rFonts w:ascii="Times New Roman" w:eastAsia="Times New Roman" w:hAnsi="Times New Roman" w:cs="Times New Roman"/>
-                <w:sz w:val="20"/>
-                <w:szCs w:val="20"/>
-              </w:rPr>
-            </w:pPr>
-            <w:r>
-              <w:rPr>
-                <w:rFonts w:ascii="Times New Roman" w:eastAsia="Times New Roman" w:hAnsi="Times New Roman" w:cs="Times New Roman"/>
-                <w:sz w:val="20"/>
-                <w:szCs w:val="20"/>
-              </w:rPr>
-              <w:t xml:space="preserve">Smells </w:t>
-            </w:r>
-            <w:proofErr w:type="spellStart"/>
-            <w:r>
-              <w:rPr>
-                <w:rFonts w:ascii="Times New Roman" w:eastAsia="Times New Roman" w:hAnsi="Times New Roman" w:cs="Times New Roman"/>
-                <w:sz w:val="20"/>
-                <w:szCs w:val="20"/>
-              </w:rPr>
-              <w:t>código</w:t>
-            </w:r>
-            <w:proofErr w:type="spellEnd"/>
-          </w:p>
-        </w:tc>
-        <w:tc>
-          <w:tcPr>
-            <w:tcW w:w="3795" w:type="dxa"/>
-          </w:tcPr>
-          <w:p>
-            <w:pPr>
-              <w:rPr>
-                <w:rFonts w:ascii="Times New Roman" w:eastAsia="Times New Roman" w:hAnsi="Times New Roman" w:cs="Times New Roman"/>
-                <w:sz w:val="20"/>
-                <w:szCs w:val="20"/>
-              </w:rPr>
-            </w:pPr>
-            <w:proofErr w:type="spellStart"/>
-            <w:r>
-              <w:rPr>
-                <w:rFonts w:ascii="Times New Roman" w:eastAsia="Times New Roman" w:hAnsi="Times New Roman" w:cs="Times New Roman"/>
-                <w:sz w:val="20"/>
-                <w:szCs w:val="20"/>
-              </w:rPr>
-              <w:t>Números</w:t>
-            </w:r>
-            <w:proofErr w:type="spellEnd"/>
-            <w:r>
-              <w:rPr>
-                <w:rFonts w:ascii="Times New Roman" w:eastAsia="Times New Roman" w:hAnsi="Times New Roman" w:cs="Times New Roman"/>
-                <w:sz w:val="20"/>
-                <w:szCs w:val="20"/>
-              </w:rPr>
-              <w:t xml:space="preserve"> </w:t>
-            </w:r>
-            <w:proofErr w:type="spellStart"/>
-            <w:r>
-              <w:rPr>
-                <w:rFonts w:ascii="Times New Roman" w:eastAsia="Times New Roman" w:hAnsi="Times New Roman" w:cs="Times New Roman"/>
-                <w:sz w:val="20"/>
-                <w:szCs w:val="20"/>
-              </w:rPr>
-              <w:t>mágicos</w:t>
-            </w:r>
-            <w:proofErr w:type="spellEnd"/>
-          </w:p>
-        </w:tc>
-        <w:tc>
-          <w:tcPr>
-            <w:tcW w:w="5385" w:type="dxa"/>
-            <w:gridSpan w:val="2"/>
-          </w:tcPr>
-          <w:p>
-            <w:pPr>
-              <w:rPr>
-                <w:rFonts w:ascii="Times New Roman" w:eastAsia="Times New Roman" w:hAnsi="Times New Roman" w:cs="Times New Roman"/>
-                <w:sz w:val="20"/>
-                <w:szCs w:val="20"/>
-              </w:rPr>
-            </w:pPr>
-          </w:p>
-        </w:tc>
-      </w:tr>
-      <w:tr>
-        <w:tc>
-          <w:tcPr>
-            <w:tcW w:w="1440" w:type="dxa"/>
-            <w:vMerge/>
-          </w:tcPr>
-          <w:p>
-            <w:pPr>
-              <w:widowControl w:val="0"/>
-              <w:spacing w:line="276" w:lineRule="auto"/>
-              <w:rPr>
-                <w:rFonts w:ascii="Times New Roman" w:eastAsia="Times New Roman" w:hAnsi="Times New Roman" w:cs="Times New Roman"/>
-                <w:sz w:val="20"/>
-                <w:szCs w:val="20"/>
-              </w:rPr>
-            </w:pPr>
-          </w:p>
-        </w:tc>
-        <w:tc>
-          <w:tcPr>
-            <w:tcW w:w="3795" w:type="dxa"/>
-          </w:tcPr>
-          <w:p>
-            <w:pPr>
-              <w:rPr>
-                <w:rFonts w:ascii="Times New Roman" w:eastAsia="Times New Roman" w:hAnsi="Times New Roman" w:cs="Times New Roman"/>
-                <w:sz w:val="20"/>
-                <w:szCs w:val="20"/>
-              </w:rPr>
-            </w:pPr>
-            <w:r>
-              <w:rPr>
-                <w:rFonts w:ascii="Times New Roman" w:eastAsia="Times New Roman" w:hAnsi="Times New Roman" w:cs="Times New Roman"/>
-                <w:sz w:val="20"/>
-                <w:szCs w:val="20"/>
-              </w:rPr>
-              <w:t>Variable global /</w:t>
-            </w:r>
-            <w:proofErr w:type="spellStart"/>
-            <w:r>
-              <w:rPr>
-                <w:rFonts w:ascii="Times New Roman" w:eastAsia="Times New Roman" w:hAnsi="Times New Roman" w:cs="Times New Roman"/>
-                <w:sz w:val="20"/>
-                <w:szCs w:val="20"/>
-              </w:rPr>
-              <w:t>clase</w:t>
-            </w:r>
-            <w:proofErr w:type="spellEnd"/>
-            <w:r>
-              <w:rPr>
-                <w:rFonts w:ascii="Times New Roman" w:eastAsia="Times New Roman" w:hAnsi="Times New Roman" w:cs="Times New Roman"/>
-                <w:sz w:val="20"/>
-                <w:szCs w:val="20"/>
-              </w:rPr>
-              <w:t xml:space="preserve"> </w:t>
-            </w:r>
-            <w:proofErr w:type="spellStart"/>
-            <w:r>
-              <w:rPr>
-                <w:rFonts w:ascii="Times New Roman" w:eastAsia="Times New Roman" w:hAnsi="Times New Roman" w:cs="Times New Roman"/>
-                <w:sz w:val="20"/>
-                <w:szCs w:val="20"/>
-              </w:rPr>
-              <w:t>innecesaria</w:t>
-            </w:r>
-            <w:proofErr w:type="spellEnd"/>
-          </w:p>
-        </w:tc>
-        <w:tc>
-          <w:tcPr>
-            <w:tcW w:w="5385" w:type="dxa"/>
-            <w:gridSpan w:val="2"/>
-          </w:tcPr>
-          <w:p>
-            <w:pPr>
-              <w:rPr>
-                <w:rFonts w:ascii="Times New Roman" w:eastAsia="Times New Roman" w:hAnsi="Times New Roman" w:cs="Times New Roman"/>
-                <w:sz w:val="20"/>
-                <w:szCs w:val="20"/>
-              </w:rPr>
-            </w:pPr>
-          </w:p>
-        </w:tc>
-      </w:tr>
-      <w:tr>
-        <w:tc>
-          <w:tcPr>
-            <w:tcW w:w="1440" w:type="dxa"/>
-            <w:vMerge/>
-          </w:tcPr>
-          <w:p>
-            <w:pPr>
-              <w:widowControl w:val="0"/>
-              <w:spacing w:line="276" w:lineRule="auto"/>
-              <w:rPr>
-                <w:rFonts w:ascii="Times New Roman" w:eastAsia="Times New Roman" w:hAnsi="Times New Roman" w:cs="Times New Roman"/>
-                <w:sz w:val="20"/>
-                <w:szCs w:val="20"/>
-              </w:rPr>
-            </w:pPr>
-          </w:p>
-        </w:tc>
-        <w:tc>
-          <w:tcPr>
-            <w:tcW w:w="3795" w:type="dxa"/>
-          </w:tcPr>
-          <w:p>
-            <w:pPr>
-              <w:rPr>
-                <w:rFonts w:ascii="Times New Roman" w:eastAsia="Times New Roman" w:hAnsi="Times New Roman" w:cs="Times New Roman"/>
-                <w:sz w:val="20"/>
-                <w:szCs w:val="20"/>
-              </w:rPr>
-            </w:pPr>
-            <w:proofErr w:type="spellStart"/>
-            <w:r>
-              <w:rPr>
-                <w:rFonts w:ascii="Times New Roman" w:eastAsia="Times New Roman" w:hAnsi="Times New Roman" w:cs="Times New Roman"/>
-                <w:sz w:val="20"/>
-                <w:szCs w:val="20"/>
-              </w:rPr>
-              <w:t>Código</w:t>
-            </w:r>
-            <w:proofErr w:type="spellEnd"/>
-            <w:r>
-              <w:rPr>
-                <w:rFonts w:ascii="Times New Roman" w:eastAsia="Times New Roman" w:hAnsi="Times New Roman" w:cs="Times New Roman"/>
-                <w:sz w:val="20"/>
-                <w:szCs w:val="20"/>
-              </w:rPr>
-              <w:t xml:space="preserve"> </w:t>
-            </w:r>
-            <w:proofErr w:type="spellStart"/>
-            <w:r>
-              <w:rPr>
-                <w:rFonts w:ascii="Times New Roman" w:eastAsia="Times New Roman" w:hAnsi="Times New Roman" w:cs="Times New Roman"/>
-                <w:sz w:val="20"/>
-                <w:szCs w:val="20"/>
-              </w:rPr>
-              <w:t>duplicado</w:t>
-            </w:r>
-            <w:proofErr w:type="spellEnd"/>
-          </w:p>
-        </w:tc>
-        <w:tc>
-          <w:tcPr>
-            <w:tcW w:w="5385" w:type="dxa"/>
-            <w:gridSpan w:val="2"/>
-          </w:tcPr>
-          <w:p>
-            <w:pPr>
-              <w:rPr>
-                <w:rFonts w:ascii="Times New Roman" w:eastAsia="Times New Roman" w:hAnsi="Times New Roman" w:cs="Times New Roman"/>
-                <w:sz w:val="20"/>
-                <w:szCs w:val="20"/>
-              </w:rPr>
-            </w:pPr>
-          </w:p>
-        </w:tc>
-      </w:tr>
-      <w:tr>
-        <w:tc>
-          <w:tcPr>
-            <w:tcW w:w="1440" w:type="dxa"/>
-            <w:vMerge/>
-          </w:tcPr>
-          <w:p>
-            <w:pPr>
-              <w:widowControl w:val="0"/>
-              <w:spacing w:line="276" w:lineRule="auto"/>
-              <w:rPr>
-                <w:rFonts w:ascii="Times New Roman" w:eastAsia="Times New Roman" w:hAnsi="Times New Roman" w:cs="Times New Roman"/>
-                <w:sz w:val="20"/>
-                <w:szCs w:val="20"/>
-              </w:rPr>
-            </w:pPr>
-          </w:p>
-        </w:tc>
-        <w:tc>
-          <w:tcPr>
-            <w:tcW w:w="3795" w:type="dxa"/>
-          </w:tcPr>
-          <w:p>
-            <w:pPr>
-              <w:rPr>
-                <w:rFonts w:ascii="Times New Roman" w:eastAsia="Times New Roman" w:hAnsi="Times New Roman" w:cs="Times New Roman"/>
-                <w:sz w:val="20"/>
-                <w:szCs w:val="20"/>
-              </w:rPr>
-            </w:pPr>
-            <w:proofErr w:type="spellStart"/>
-            <w:r>
-              <w:rPr>
-                <w:rFonts w:ascii="Times New Roman" w:eastAsia="Times New Roman" w:hAnsi="Times New Roman" w:cs="Times New Roman"/>
-                <w:sz w:val="20"/>
-                <w:szCs w:val="20"/>
-              </w:rPr>
-              <w:t>Métodos</w:t>
-            </w:r>
-            <w:proofErr w:type="spellEnd"/>
-            <w:r>
-              <w:rPr>
-                <w:rFonts w:ascii="Times New Roman" w:eastAsia="Times New Roman" w:hAnsi="Times New Roman" w:cs="Times New Roman"/>
-                <w:sz w:val="20"/>
-                <w:szCs w:val="20"/>
-              </w:rPr>
-              <w:t xml:space="preserve"> largos</w:t>
-            </w:r>
-          </w:p>
-        </w:tc>
-        <w:tc>
-          <w:tcPr>
-            <w:tcW w:w="5385" w:type="dxa"/>
-            <w:gridSpan w:val="2"/>
-          </w:tcPr>
-          <w:p>
-            <w:pPr>
-              <w:rPr>
-                <w:rFonts w:ascii="Times New Roman" w:eastAsia="Times New Roman" w:hAnsi="Times New Roman" w:cs="Times New Roman"/>
-                <w:sz w:val="20"/>
-                <w:szCs w:val="20"/>
-              </w:rPr>
-            </w:pPr>
-          </w:p>
-        </w:tc>
-      </w:tr>
-      <w:tr>
-        <w:tc>
-          <w:tcPr>
-            <w:tcW w:w="1440" w:type="dxa"/>
-            <w:vMerge/>
-          </w:tcPr>
-          <w:p>
-            <w:pPr>
-              <w:widowControl w:val="0"/>
-              <w:spacing w:line="276" w:lineRule="auto"/>
-              <w:rPr>
-                <w:rFonts w:ascii="Times New Roman" w:eastAsia="Times New Roman" w:hAnsi="Times New Roman" w:cs="Times New Roman"/>
-                <w:sz w:val="20"/>
-                <w:szCs w:val="20"/>
-              </w:rPr>
-            </w:pPr>
-          </w:p>
-        </w:tc>
-        <w:tc>
-          <w:tcPr>
-            <w:tcW w:w="3795" w:type="dxa"/>
-          </w:tcPr>
-          <w:p>
-            <w:pPr>
-              <w:rPr>
-                <w:rFonts w:ascii="Times New Roman" w:eastAsia="Times New Roman" w:hAnsi="Times New Roman" w:cs="Times New Roman"/>
-                <w:sz w:val="20"/>
-                <w:szCs w:val="20"/>
-              </w:rPr>
-            </w:pPr>
-            <w:proofErr w:type="spellStart"/>
-            <w:r>
-              <w:rPr>
-                <w:rFonts w:ascii="Times New Roman" w:eastAsia="Times New Roman" w:hAnsi="Times New Roman" w:cs="Times New Roman"/>
-                <w:sz w:val="20"/>
-                <w:szCs w:val="20"/>
-              </w:rPr>
-              <w:t>Larga</w:t>
-            </w:r>
-            <w:proofErr w:type="spellEnd"/>
-            <w:r>
-              <w:rPr>
-                <w:rFonts w:ascii="Times New Roman" w:eastAsia="Times New Roman" w:hAnsi="Times New Roman" w:cs="Times New Roman"/>
-                <w:sz w:val="20"/>
-                <w:szCs w:val="20"/>
-              </w:rPr>
-              <w:t xml:space="preserve"> </w:t>
-            </w:r>
-            <w:proofErr w:type="spellStart"/>
-            <w:r>
-              <w:rPr>
-                <w:rFonts w:ascii="Times New Roman" w:eastAsia="Times New Roman" w:hAnsi="Times New Roman" w:cs="Times New Roman"/>
-                <w:sz w:val="20"/>
-                <w:szCs w:val="20"/>
-              </w:rPr>
-              <w:t>lista</w:t>
-            </w:r>
-            <w:proofErr w:type="spellEnd"/>
-            <w:r>
-              <w:rPr>
-                <w:rFonts w:ascii="Times New Roman" w:eastAsia="Times New Roman" w:hAnsi="Times New Roman" w:cs="Times New Roman"/>
-                <w:sz w:val="20"/>
-                <w:szCs w:val="20"/>
-              </w:rPr>
-              <w:t xml:space="preserve"> de </w:t>
-            </w:r>
-            <w:proofErr w:type="spellStart"/>
-            <w:r>
-              <w:rPr>
-                <w:rFonts w:ascii="Times New Roman" w:eastAsia="Times New Roman" w:hAnsi="Times New Roman" w:cs="Times New Roman"/>
-                <w:sz w:val="20"/>
-                <w:szCs w:val="20"/>
-              </w:rPr>
-              <w:t>parámetros</w:t>
-            </w:r>
-            <w:proofErr w:type="spellEnd"/>
-          </w:p>
-        </w:tc>
-        <w:tc>
-          <w:tcPr>
-            <w:tcW w:w="5385" w:type="dxa"/>
-            <w:gridSpan w:val="2"/>
-          </w:tcPr>
-          <w:p>
-            <w:pPr>
-              <w:rPr>
-                <w:rFonts w:ascii="Times New Roman" w:eastAsia="Times New Roman" w:hAnsi="Times New Roman" w:cs="Times New Roman"/>
-                <w:sz w:val="20"/>
-                <w:szCs w:val="20"/>
-              </w:rPr>
-            </w:pPr>
-          </w:p>
-        </w:tc>
-      </w:tr>
-      <w:tr>
-        <w:tc>
-          <w:tcPr>
-            <w:tcW w:w="1440" w:type="dxa"/>
-            <w:vMerge/>
-          </w:tcPr>
-          <w:p>
-            <w:pPr>
-              <w:widowControl w:val="0"/>
-              <w:spacing w:line="276" w:lineRule="auto"/>
-              <w:rPr>
-                <w:rFonts w:ascii="Times New Roman" w:eastAsia="Times New Roman" w:hAnsi="Times New Roman" w:cs="Times New Roman"/>
-                <w:sz w:val="20"/>
-                <w:szCs w:val="20"/>
-              </w:rPr>
-            </w:pPr>
-          </w:p>
-        </w:tc>
-        <w:tc>
-          <w:tcPr>
-            <w:tcW w:w="3795" w:type="dxa"/>
-          </w:tcPr>
-          <w:p>
-            <w:pPr>
-              <w:rPr>
-                <w:rFonts w:ascii="Times New Roman" w:eastAsia="Times New Roman" w:hAnsi="Times New Roman" w:cs="Times New Roman"/>
-                <w:sz w:val="20"/>
-                <w:szCs w:val="20"/>
-              </w:rPr>
-            </w:pPr>
-            <w:proofErr w:type="spellStart"/>
-            <w:r>
-              <w:rPr>
-                <w:rFonts w:ascii="Times New Roman" w:eastAsia="Times New Roman" w:hAnsi="Times New Roman" w:cs="Times New Roman"/>
-                <w:sz w:val="20"/>
-                <w:szCs w:val="20"/>
-              </w:rPr>
-              <w:t>Expresión</w:t>
-            </w:r>
-            <w:proofErr w:type="spellEnd"/>
-            <w:r>
-              <w:rPr>
-                <w:rFonts w:ascii="Times New Roman" w:eastAsia="Times New Roman" w:hAnsi="Times New Roman" w:cs="Times New Roman"/>
-                <w:sz w:val="20"/>
-                <w:szCs w:val="20"/>
-              </w:rPr>
-              <w:t xml:space="preserve"> </w:t>
-            </w:r>
-            <w:proofErr w:type="spellStart"/>
-            <w:r>
-              <w:rPr>
-                <w:rFonts w:ascii="Times New Roman" w:eastAsia="Times New Roman" w:hAnsi="Times New Roman" w:cs="Times New Roman"/>
-                <w:sz w:val="20"/>
-                <w:szCs w:val="20"/>
-              </w:rPr>
-              <w:t>demasiado</w:t>
-            </w:r>
-            <w:proofErr w:type="spellEnd"/>
-            <w:r>
-              <w:rPr>
-                <w:rFonts w:ascii="Times New Roman" w:eastAsia="Times New Roman" w:hAnsi="Times New Roman" w:cs="Times New Roman"/>
-                <w:sz w:val="20"/>
-                <w:szCs w:val="20"/>
-              </w:rPr>
-              <w:t xml:space="preserve"> </w:t>
-            </w:r>
-            <w:proofErr w:type="spellStart"/>
-            <w:r>
-              <w:rPr>
-                <w:rFonts w:ascii="Times New Roman" w:eastAsia="Times New Roman" w:hAnsi="Times New Roman" w:cs="Times New Roman"/>
-                <w:sz w:val="20"/>
-                <w:szCs w:val="20"/>
-              </w:rPr>
-              <w:t>compleja</w:t>
-            </w:r>
-            <w:proofErr w:type="spellEnd"/>
-          </w:p>
-        </w:tc>
-        <w:tc>
-          <w:tcPr>
-            <w:tcW w:w="5385" w:type="dxa"/>
-            <w:gridSpan w:val="2"/>
-          </w:tcPr>
-          <w:p>
-            <w:pPr>
-              <w:rPr>
-                <w:rFonts w:ascii="Times New Roman" w:eastAsia="Times New Roman" w:hAnsi="Times New Roman" w:cs="Times New Roman"/>
-                <w:sz w:val="20"/>
-                <w:szCs w:val="20"/>
-              </w:rPr>
-            </w:pPr>
-          </w:p>
-        </w:tc>
-      </w:tr>
-      <w:tr>
-        <w:tc>
-          <w:tcPr>
-            <w:tcW w:w="1440" w:type="dxa"/>
-            <w:vMerge/>
-          </w:tcPr>
-          <w:p>
-            <w:pPr>
-              <w:widowControl w:val="0"/>
-              <w:spacing w:line="276" w:lineRule="auto"/>
-              <w:rPr>
-                <w:rFonts w:ascii="Times New Roman" w:eastAsia="Times New Roman" w:hAnsi="Times New Roman" w:cs="Times New Roman"/>
-                <w:sz w:val="20"/>
-                <w:szCs w:val="20"/>
-              </w:rPr>
-            </w:pPr>
-          </w:p>
-        </w:tc>
-        <w:tc>
-          <w:tcPr>
-            <w:tcW w:w="3795" w:type="dxa"/>
-          </w:tcPr>
-          <w:p>
-            <w:pPr>
-              <w:rPr>
-                <w:rFonts w:ascii="Times New Roman" w:eastAsia="Times New Roman" w:hAnsi="Times New Roman" w:cs="Times New Roman"/>
-                <w:sz w:val="20"/>
-                <w:szCs w:val="20"/>
-                <w:lang w:val="es-PE"/>
-              </w:rPr>
-            </w:pPr>
-            <w:proofErr w:type="spellStart"/>
-            <w:proofErr w:type="gramStart"/>
-            <w:r>
-              <w:rPr>
-                <w:rFonts w:ascii="Times New Roman" w:eastAsia="Times New Roman" w:hAnsi="Times New Roman" w:cs="Times New Roman"/>
-                <w:sz w:val="20"/>
-                <w:szCs w:val="20"/>
-                <w:lang w:val="es-PE"/>
-              </w:rPr>
-              <w:t>Switch</w:t>
-            </w:r>
-            <w:proofErr w:type="spellEnd"/>
-            <w:r>
-              <w:rPr>
-                <w:rFonts w:ascii="Times New Roman" w:eastAsia="Times New Roman" w:hAnsi="Times New Roman" w:cs="Times New Roman"/>
-                <w:sz w:val="20"/>
-                <w:szCs w:val="20"/>
-                <w:lang w:val="es-PE"/>
-              </w:rPr>
-              <w:t xml:space="preserve">  o</w:t>
-            </w:r>
-            <w:proofErr w:type="gramEnd"/>
-            <w:r>
-              <w:rPr>
-                <w:rFonts w:ascii="Times New Roman" w:eastAsia="Times New Roman" w:hAnsi="Times New Roman" w:cs="Times New Roman"/>
-                <w:sz w:val="20"/>
-                <w:szCs w:val="20"/>
-                <w:lang w:val="es-PE"/>
-              </w:rPr>
-              <w:t xml:space="preserve"> </w:t>
-            </w:r>
-            <w:proofErr w:type="spellStart"/>
-            <w:r>
-              <w:rPr>
-                <w:rFonts w:ascii="Times New Roman" w:eastAsia="Times New Roman" w:hAnsi="Times New Roman" w:cs="Times New Roman"/>
-                <w:sz w:val="20"/>
-                <w:szCs w:val="20"/>
-                <w:lang w:val="es-PE"/>
-              </w:rPr>
-              <w:t>if-then-else</w:t>
-            </w:r>
-            <w:proofErr w:type="spellEnd"/>
-            <w:r>
-              <w:rPr>
-                <w:rFonts w:ascii="Times New Roman" w:eastAsia="Times New Roman" w:hAnsi="Times New Roman" w:cs="Times New Roman"/>
-                <w:sz w:val="20"/>
-                <w:szCs w:val="20"/>
-                <w:lang w:val="es-PE"/>
-              </w:rPr>
-              <w:t xml:space="preserve"> que necesita ser reemplazado con polimorfismo</w:t>
-            </w:r>
-          </w:p>
-        </w:tc>
-        <w:tc>
-          <w:tcPr>
-            <w:tcW w:w="5385" w:type="dxa"/>
-            <w:gridSpan w:val="2"/>
-          </w:tcPr>
-          <w:p>
-            <w:pPr>
-              <w:rPr>
-                <w:rFonts w:ascii="Times New Roman" w:eastAsia="Times New Roman" w:hAnsi="Times New Roman" w:cs="Times New Roman"/>
-                <w:sz w:val="20"/>
-                <w:szCs w:val="20"/>
-                <w:lang w:val="es-PE"/>
-              </w:rPr>
-            </w:pPr>
-          </w:p>
-        </w:tc>
-      </w:tr>
-      <w:tr>
-        <w:tc>
-          <w:tcPr>
-            <w:tcW w:w="1440" w:type="dxa"/>
-            <w:vMerge/>
-          </w:tcPr>
-          <w:p>
-            <w:pPr>
-              <w:widowControl w:val="0"/>
-              <w:spacing w:line="276" w:lineRule="auto"/>
-              <w:rPr>
-                <w:rFonts w:ascii="Times New Roman" w:eastAsia="Times New Roman" w:hAnsi="Times New Roman" w:cs="Times New Roman"/>
-                <w:sz w:val="20"/>
-                <w:szCs w:val="20"/>
-                <w:lang w:val="es-PE"/>
-              </w:rPr>
-            </w:pPr>
-          </w:p>
-        </w:tc>
-        <w:tc>
-          <w:tcPr>
-            <w:tcW w:w="3795" w:type="dxa"/>
-          </w:tcPr>
-          <w:p>
-            <w:pPr>
-              <w:rPr>
-                <w:rFonts w:ascii="Times New Roman" w:eastAsia="Times New Roman" w:hAnsi="Times New Roman" w:cs="Times New Roman"/>
-                <w:sz w:val="20"/>
-                <w:szCs w:val="20"/>
-                <w:lang w:val="es-PE"/>
-              </w:rPr>
-            </w:pPr>
-            <w:r>
-              <w:rPr>
-                <w:rFonts w:ascii="Times New Roman" w:eastAsia="Times New Roman" w:hAnsi="Times New Roman" w:cs="Times New Roman"/>
-                <w:sz w:val="20"/>
-                <w:szCs w:val="20"/>
-                <w:lang w:val="es-PE"/>
-              </w:rPr>
-              <w:t>Nombre de método o variable cuya intención no está clara</w:t>
-            </w:r>
-          </w:p>
-        </w:tc>
-        <w:tc>
-          <w:tcPr>
-            <w:tcW w:w="5385" w:type="dxa"/>
-            <w:gridSpan w:val="2"/>
-          </w:tcPr>
-          <w:p>
-            <w:pPr>
-              <w:rPr>
-                <w:rFonts w:ascii="Times New Roman" w:eastAsia="Times New Roman" w:hAnsi="Times New Roman" w:cs="Times New Roman"/>
-                <w:sz w:val="20"/>
-                <w:szCs w:val="20"/>
-                <w:lang w:val="es-PE"/>
-              </w:rPr>
-            </w:pPr>
-          </w:p>
-        </w:tc>
-      </w:tr>
-      <w:tr>
-        <w:tc>
-          <w:tcPr>
-            <w:tcW w:w="1440" w:type="dxa"/>
-            <w:vMerge/>
-          </w:tcPr>
-          <w:p>
-            <w:pPr>
-              <w:widowControl w:val="0"/>
-              <w:spacing w:line="276" w:lineRule="auto"/>
-              <w:rPr>
-                <w:rFonts w:ascii="Times New Roman" w:eastAsia="Times New Roman" w:hAnsi="Times New Roman" w:cs="Times New Roman"/>
-                <w:sz w:val="20"/>
-                <w:szCs w:val="20"/>
-                <w:lang w:val="es-PE"/>
-              </w:rPr>
-            </w:pPr>
-          </w:p>
-        </w:tc>
-        <w:tc>
-          <w:tcPr>
-            <w:tcW w:w="3795" w:type="dxa"/>
-          </w:tcPr>
-          <w:p>
-            <w:pPr>
-              <w:rPr>
-                <w:rFonts w:ascii="Times New Roman" w:eastAsia="Times New Roman" w:hAnsi="Times New Roman" w:cs="Times New Roman"/>
-                <w:sz w:val="20"/>
-                <w:szCs w:val="20"/>
-                <w:lang w:val="es-PE"/>
-              </w:rPr>
-            </w:pPr>
-            <w:r>
-              <w:rPr>
-                <w:rFonts w:ascii="Times New Roman" w:eastAsia="Times New Roman" w:hAnsi="Times New Roman" w:cs="Times New Roman"/>
-                <w:sz w:val="20"/>
-                <w:szCs w:val="20"/>
-                <w:lang w:val="es-PE"/>
-              </w:rPr>
-              <w:t>¿Algún método similar en otras clases?</w:t>
-            </w:r>
-          </w:p>
-        </w:tc>
-        <w:tc>
-          <w:tcPr>
-            <w:tcW w:w="5385" w:type="dxa"/>
-            <w:gridSpan w:val="2"/>
-          </w:tcPr>
-          <w:p>
-            <w:pPr>
-              <w:rPr>
-                <w:rFonts w:ascii="Times New Roman" w:eastAsia="Times New Roman" w:hAnsi="Times New Roman" w:cs="Times New Roman"/>
-                <w:sz w:val="20"/>
-                <w:szCs w:val="20"/>
-                <w:lang w:val="es-PE"/>
-              </w:rPr>
-            </w:pPr>
-          </w:p>
-        </w:tc>
-      </w:tr>
-      <w:tr>
-        <w:tc>
-          <w:tcPr>
-            <w:tcW w:w="1440" w:type="dxa"/>
-            <w:vMerge/>
-          </w:tcPr>
-          <w:p>
-            <w:pPr>
-              <w:widowControl w:val="0"/>
-              <w:spacing w:line="276" w:lineRule="auto"/>
-              <w:rPr>
-                <w:rFonts w:ascii="Times New Roman" w:eastAsia="Times New Roman" w:hAnsi="Times New Roman" w:cs="Times New Roman"/>
-                <w:sz w:val="20"/>
-                <w:szCs w:val="20"/>
-                <w:lang w:val="es-PE"/>
-              </w:rPr>
-            </w:pPr>
-          </w:p>
-        </w:tc>
-        <w:tc>
-          <w:tcPr>
-            <w:tcW w:w="3795" w:type="dxa"/>
-          </w:tcPr>
-          <w:p>
-            <w:pPr>
-              <w:rPr>
-                <w:rFonts w:ascii="Times New Roman" w:eastAsia="Times New Roman" w:hAnsi="Times New Roman" w:cs="Times New Roman"/>
-                <w:sz w:val="20"/>
-                <w:szCs w:val="20"/>
-              </w:rPr>
-            </w:pPr>
-            <w:r>
-              <w:rPr>
-                <w:rFonts w:ascii="Times New Roman" w:eastAsia="Times New Roman" w:hAnsi="Times New Roman" w:cs="Times New Roman"/>
-                <w:sz w:val="20"/>
-                <w:szCs w:val="20"/>
-              </w:rPr>
-              <w:t>…</w:t>
-            </w:r>
-          </w:p>
-        </w:tc>
-        <w:tc>
-          <w:tcPr>
-            <w:tcW w:w="5385" w:type="dxa"/>
-            <w:gridSpan w:val="2"/>
-          </w:tcPr>
-          <w:p>
-            <w:pPr>
-              <w:rPr>
-                <w:rFonts w:ascii="Times New Roman" w:eastAsia="Times New Roman" w:hAnsi="Times New Roman" w:cs="Times New Roman"/>
-                <w:sz w:val="20"/>
-                <w:szCs w:val="20"/>
-              </w:rPr>
-            </w:pPr>
-          </w:p>
-        </w:tc>
-      </w:tr>
-      <w:tr>
-        <w:tc>
-          <w:tcPr>
-            <w:tcW w:w="1440" w:type="dxa"/>
-            <w:vMerge w:val="restart"/>
-          </w:tcPr>
-          <w:p>
-            <w:pPr>
-              <w:rPr>
-                <w:rFonts w:ascii="Times New Roman" w:eastAsia="Times New Roman" w:hAnsi="Times New Roman" w:cs="Times New Roman"/>
-                <w:b/>
-                <w:sz w:val="20"/>
-                <w:szCs w:val="20"/>
-              </w:rPr>
-            </w:pPr>
-            <w:proofErr w:type="spellStart"/>
-            <w:r>
-              <w:rPr>
-                <w:rFonts w:ascii="Times New Roman" w:eastAsia="Times New Roman" w:hAnsi="Times New Roman" w:cs="Times New Roman"/>
-                <w:b/>
-                <w:sz w:val="20"/>
-                <w:szCs w:val="20"/>
-              </w:rPr>
-              <w:t>Errores</w:t>
-            </w:r>
-            <w:proofErr w:type="spellEnd"/>
-          </w:p>
-        </w:tc>
-        <w:tc>
-          <w:tcPr>
-            <w:tcW w:w="3795" w:type="dxa"/>
-          </w:tcPr>
-          <w:p>
-            <w:pPr>
-              <w:rPr>
-                <w:rFonts w:ascii="Times New Roman" w:eastAsia="Times New Roman" w:hAnsi="Times New Roman" w:cs="Times New Roman"/>
-                <w:b/>
-                <w:sz w:val="20"/>
-                <w:szCs w:val="20"/>
-                <w:lang w:val="es-PE"/>
-              </w:rPr>
-            </w:pPr>
-            <w:r>
-              <w:rPr>
-                <w:rFonts w:ascii="Times New Roman" w:eastAsia="Times New Roman" w:hAnsi="Times New Roman" w:cs="Times New Roman"/>
-                <w:b/>
-                <w:sz w:val="20"/>
-                <w:szCs w:val="20"/>
-                <w:lang w:val="es-PE"/>
-              </w:rPr>
-              <w:t>Fragmento de código con errores</w:t>
-            </w:r>
-          </w:p>
-        </w:tc>
-        <w:tc>
-          <w:tcPr>
-            <w:tcW w:w="1875" w:type="dxa"/>
-          </w:tcPr>
-          <w:p>
-            <w:pPr>
-              <w:rPr>
-                <w:rFonts w:ascii="Times New Roman" w:eastAsia="Times New Roman" w:hAnsi="Times New Roman" w:cs="Times New Roman"/>
-                <w:b/>
-                <w:sz w:val="20"/>
-                <w:szCs w:val="20"/>
-              </w:rPr>
-            </w:pPr>
-            <w:r>
-              <w:rPr>
-                <w:rFonts w:ascii="Times New Roman" w:eastAsia="Times New Roman" w:hAnsi="Times New Roman" w:cs="Times New Roman"/>
-                <w:b/>
-                <w:sz w:val="20"/>
-                <w:szCs w:val="20"/>
-              </w:rPr>
-              <w:t>¿</w:t>
-            </w:r>
-            <w:proofErr w:type="spellStart"/>
-            <w:r>
-              <w:rPr>
-                <w:rFonts w:ascii="Times New Roman" w:eastAsia="Times New Roman" w:hAnsi="Times New Roman" w:cs="Times New Roman"/>
-                <w:b/>
-                <w:sz w:val="20"/>
-                <w:szCs w:val="20"/>
-              </w:rPr>
-              <w:t>Cuál</w:t>
-            </w:r>
-            <w:proofErr w:type="spellEnd"/>
-            <w:r>
-              <w:rPr>
-                <w:rFonts w:ascii="Times New Roman" w:eastAsia="Times New Roman" w:hAnsi="Times New Roman" w:cs="Times New Roman"/>
-                <w:b/>
-                <w:sz w:val="20"/>
-                <w:szCs w:val="20"/>
-              </w:rPr>
-              <w:t xml:space="preserve"> </w:t>
-            </w:r>
-            <w:proofErr w:type="spellStart"/>
-            <w:r>
-              <w:rPr>
-                <w:rFonts w:ascii="Times New Roman" w:eastAsia="Times New Roman" w:hAnsi="Times New Roman" w:cs="Times New Roman"/>
-                <w:b/>
-                <w:sz w:val="20"/>
-                <w:szCs w:val="20"/>
-              </w:rPr>
-              <w:t>es</w:t>
-            </w:r>
-            <w:proofErr w:type="spellEnd"/>
-            <w:r>
-              <w:rPr>
-                <w:rFonts w:ascii="Times New Roman" w:eastAsia="Times New Roman" w:hAnsi="Times New Roman" w:cs="Times New Roman"/>
-                <w:b/>
-                <w:sz w:val="20"/>
-                <w:szCs w:val="20"/>
-              </w:rPr>
-              <w:t xml:space="preserve"> el error?</w:t>
-            </w:r>
-          </w:p>
-        </w:tc>
-        <w:tc>
-          <w:tcPr>
-            <w:tcW w:w="3510" w:type="dxa"/>
-          </w:tcPr>
-          <w:p>
-            <w:pPr>
-              <w:rPr>
-                <w:rFonts w:ascii="Times New Roman" w:eastAsia="Times New Roman" w:hAnsi="Times New Roman" w:cs="Times New Roman"/>
-                <w:b/>
-                <w:sz w:val="20"/>
-                <w:szCs w:val="20"/>
-                <w:lang w:val="es-PE"/>
-              </w:rPr>
-            </w:pPr>
-            <w:r>
-              <w:rPr>
-                <w:rFonts w:ascii="Times New Roman" w:eastAsia="Times New Roman" w:hAnsi="Times New Roman" w:cs="Times New Roman"/>
-                <w:b/>
-                <w:sz w:val="20"/>
-                <w:szCs w:val="20"/>
-                <w:lang w:val="es-PE"/>
-              </w:rPr>
-              <w:t>¿Por qué es un error?</w:t>
-            </w:r>
-          </w:p>
-        </w:tc>
-      </w:tr>
-      <w:tr>
-        <w:tc>
-          <w:tcPr>
-            <w:tcW w:w="1440" w:type="dxa"/>
-            <w:vMerge/>
-          </w:tcPr>
-          <w:p>
-            <w:pPr>
-              <w:widowControl w:val="0"/>
-              <w:spacing w:line="276" w:lineRule="auto"/>
-              <w:rPr>
-                <w:rFonts w:ascii="Times New Roman" w:eastAsia="Times New Roman" w:hAnsi="Times New Roman" w:cs="Times New Roman"/>
-                <w:b/>
-                <w:sz w:val="20"/>
-                <w:szCs w:val="20"/>
-                <w:lang w:val="es-PE"/>
-              </w:rPr>
-            </w:pPr>
-          </w:p>
-        </w:tc>
-        <w:tc>
-          <w:tcPr>
-            <w:tcW w:w="3795" w:type="dxa"/>
-          </w:tcPr>
-          <w:p>
-            <w:pPr>
-              <w:rPr>
-                <w:rFonts w:ascii="Times New Roman" w:eastAsia="Times New Roman" w:hAnsi="Times New Roman" w:cs="Times New Roman"/>
-                <w:sz w:val="20"/>
-                <w:szCs w:val="20"/>
-                <w:lang w:val="es-PE"/>
-              </w:rPr>
-            </w:pPr>
-          </w:p>
-        </w:tc>
-        <w:tc>
-          <w:tcPr>
-            <w:tcW w:w="1875" w:type="dxa"/>
-          </w:tcPr>
-          <w:p>
-            <w:pPr>
-              <w:rPr>
-                <w:rFonts w:ascii="Times New Roman" w:eastAsia="Times New Roman" w:hAnsi="Times New Roman" w:cs="Times New Roman"/>
-                <w:sz w:val="20"/>
-                <w:szCs w:val="20"/>
-                <w:lang w:val="es-PE"/>
-              </w:rPr>
-            </w:pPr>
-          </w:p>
-        </w:tc>
-        <w:tc>
-          <w:tcPr>
-            <w:tcW w:w="3510" w:type="dxa"/>
-          </w:tcPr>
-          <w:p>
-            <w:pPr>
-              <w:rPr>
-                <w:rFonts w:ascii="Times New Roman" w:eastAsia="Times New Roman" w:hAnsi="Times New Roman" w:cs="Times New Roman"/>
-                <w:sz w:val="20"/>
-                <w:szCs w:val="20"/>
-                <w:lang w:val="es-PE"/>
-              </w:rPr>
-            </w:pPr>
-          </w:p>
-        </w:tc>
-      </w:tr>
-      <w:tr>
-        <w:tc>
-          <w:tcPr>
-            <w:tcW w:w="1440" w:type="dxa"/>
-            <w:vMerge/>
-          </w:tcPr>
-          <w:p>
-            <w:pPr>
-              <w:widowControl w:val="0"/>
-              <w:spacing w:line="276" w:lineRule="auto"/>
-              <w:rPr>
-                <w:rFonts w:ascii="Times New Roman" w:eastAsia="Times New Roman" w:hAnsi="Times New Roman" w:cs="Times New Roman"/>
-                <w:sz w:val="20"/>
-                <w:szCs w:val="20"/>
-                <w:lang w:val="es-PE"/>
-              </w:rPr>
-            </w:pPr>
-          </w:p>
-        </w:tc>
-        <w:tc>
-          <w:tcPr>
-            <w:tcW w:w="3795" w:type="dxa"/>
-          </w:tcPr>
-          <w:p>
-            <w:pPr>
-              <w:rPr>
-                <w:rFonts w:ascii="Times New Roman" w:eastAsia="Times New Roman" w:hAnsi="Times New Roman" w:cs="Times New Roman"/>
-                <w:sz w:val="20"/>
-                <w:szCs w:val="20"/>
-                <w:lang w:val="es-PE"/>
-              </w:rPr>
-            </w:pPr>
-          </w:p>
-        </w:tc>
-        <w:tc>
-          <w:tcPr>
-            <w:tcW w:w="1875" w:type="dxa"/>
-          </w:tcPr>
-          <w:p>
-            <w:pPr>
-              <w:rPr>
-                <w:rFonts w:ascii="Times New Roman" w:eastAsia="Times New Roman" w:hAnsi="Times New Roman" w:cs="Times New Roman"/>
-                <w:sz w:val="20"/>
-                <w:szCs w:val="20"/>
-                <w:lang w:val="es-PE"/>
-              </w:rPr>
-            </w:pPr>
-          </w:p>
-        </w:tc>
-        <w:tc>
-          <w:tcPr>
-            <w:tcW w:w="3510" w:type="dxa"/>
-          </w:tcPr>
-          <w:p>
-            <w:pPr>
-              <w:rPr>
-                <w:rFonts w:ascii="Times New Roman" w:eastAsia="Times New Roman" w:hAnsi="Times New Roman" w:cs="Times New Roman"/>
-                <w:sz w:val="20"/>
-                <w:szCs w:val="20"/>
-                <w:lang w:val="es-PE"/>
-              </w:rPr>
-            </w:pPr>
           </w:p>
         </w:tc>
       </w:tr>
@@ -7073,6 +7795,7 @@
                 <w:sz w:val="22"/>
                 <w:szCs w:val="22"/>
               </w:rPr>
+              <w:lastRenderedPageBreak/>
               <w:t>ScoreValidator</w:t>
             </w:r>
             <w:proofErr w:type="spellEnd"/>
@@ -7764,7 +8487,6 @@
           <w:rFonts w:ascii="Times New Roman" w:eastAsia="Times New Roman" w:hAnsi="Times New Roman" w:cs="Times New Roman"/>
           <w:lang w:val="es-PE"/>
         </w:rPr>
-        <w:lastRenderedPageBreak/>
         <w:t>¿Qué hace bien tu proyecto y qué podría hacer mejor tu proyecto?</w:t>
       </w:r>
     </w:p>
@@ -7824,46 +8546,6 @@
       <w:pPr>
         <w:rPr>
           <w:rFonts w:ascii="Times New Roman" w:eastAsia="Times New Roman" w:hAnsi="Times New Roman" w:cs="Times New Roman"/>
-          <w:lang w:val="es-PE"/>
-        </w:rPr>
-      </w:pPr>
-    </w:p>
-    <w:p>
-      <w:pPr>
-        <w:rPr>
-          <w:rFonts w:ascii="Times New Roman" w:eastAsia="Times New Roman" w:hAnsi="Times New Roman" w:cs="Times New Roman"/>
-          <w:lang w:val="es-PE"/>
-        </w:rPr>
-      </w:pPr>
-    </w:p>
-    <w:p>
-      <w:pPr>
-        <w:rPr>
-          <w:rFonts w:ascii="Times New Roman" w:eastAsia="Times New Roman" w:hAnsi="Times New Roman" w:cs="Times New Roman"/>
-          <w:lang w:val="es-PE"/>
-        </w:rPr>
-      </w:pPr>
-    </w:p>
-    <w:p>
-      <w:pPr>
-        <w:rPr>
-          <w:rFonts w:ascii="Times New Roman" w:eastAsia="Times New Roman" w:hAnsi="Times New Roman" w:cs="Times New Roman"/>
-          <w:lang w:val="es-PE"/>
-        </w:rPr>
-      </w:pPr>
-    </w:p>
-    <w:p>
-      <w:pPr>
-        <w:rPr>
-          <w:rFonts w:ascii="Times New Roman" w:eastAsia="Times New Roman" w:hAnsi="Times New Roman" w:cs="Times New Roman"/>
-          <w:lang w:val="es-PE"/>
-        </w:rPr>
-      </w:pPr>
-    </w:p>
-    <w:p>
-      <w:pPr>
-        <w:rPr>
-          <w:rFonts w:ascii="Times New Roman" w:eastAsia="Times New Roman" w:hAnsi="Times New Roman" w:cs="Times New Roman"/>
           <w:b/>
           <w:lang w:val="es-PE"/>
         </w:rPr>
@@ -8106,7 +8788,15 @@
           <w:rFonts w:ascii="Times New Roman" w:eastAsia="Times New Roman" w:hAnsi="Times New Roman" w:cs="Times New Roman"/>
           <w:lang w:val="es-PE"/>
         </w:rPr>
-        <w:t xml:space="preserve">" para arreglarlos. A veces estaba usando un objeto nulo o saliéndome del tablero, entre otros casos. Tenía que hacer un </w:t>
+        <w:t xml:space="preserve">" para </w:t>
+      </w:r>
+      <w:r>
+        <w:rPr>
+          <w:rFonts w:ascii="Times New Roman" w:eastAsia="Times New Roman" w:hAnsi="Times New Roman" w:cs="Times New Roman"/>
+          <w:lang w:val="es-PE"/>
+        </w:rPr>
+        <w:lastRenderedPageBreak/>
+        <w:t xml:space="preserve">arreglarlos. A veces estaba usando un objeto nulo o saliéndome del tablero, entre otros casos. Tenía que hacer un </w:t>
       </w:r>
       <w:proofErr w:type="spellStart"/>
       <w:r>
@@ -8337,7 +9027,7 @@
         <w:sz w:val="16"/>
         <w:szCs w:val="16"/>
       </w:rPr>
-      <w:t>6</w:t>
+      <w:t>1</w:t>
     </w:r>
     <w:r>
       <w:rPr>

--- a/Sprints/Sprint5/GABRIEL ADRIAN BARRIENTOS CARDENAS - Sprint5-C3S2.docx
+++ b/Sprints/Sprint5/GABRIEL ADRIAN BARRIENTOS CARDENAS - Sprint5-C3S2.docx
@@ -1433,7 +1433,6 @@
         </w:rPr>
         <w:t xml:space="preserve"> Presenta el diagrama de clases de tu código de </w:t>
       </w:r>
-      <w:proofErr w:type="gramStart"/>
       <w:r>
         <w:rPr>
           <w:rFonts w:ascii="Times New Roman" w:eastAsia="Times New Roman" w:hAnsi="Times New Roman" w:cs="Times New Roman"/>
@@ -1441,9 +1440,8 @@
           <w:color w:val="FF0000"/>
           <w:lang w:val="es-PE"/>
         </w:rPr>
-        <w:t>producción  y</w:t>
-      </w:r>
-      <w:proofErr w:type="gramEnd"/>
+        <w:t>producción y</w:t>
+      </w:r>
       <w:r>
         <w:rPr>
           <w:rFonts w:ascii="Times New Roman" w:eastAsia="Times New Roman" w:hAnsi="Times New Roman" w:cs="Times New Roman"/>
@@ -1452,6 +1450,136 @@
           <w:lang w:val="es-PE"/>
         </w:rPr>
         <w:t xml:space="preserve"> describe cómo la jerarquía de clases en su diseño trata con los requisitos del oponente de la computadora. </w:t>
+      </w:r>
+    </w:p>
+    <w:p>
+      <w:pPr>
+        <w:ind w:left="360"/>
+        <w:rPr>
+          <w:rFonts w:ascii="Times New Roman" w:eastAsia="Times New Roman" w:hAnsi="Times New Roman" w:cs="Times New Roman"/>
+          <w:b/>
+          <w:color w:val="FF0000"/>
+          <w:lang w:val="es-PE"/>
+        </w:rPr>
+      </w:pPr>
+      <w:r>
+        <w:rPr>
+          <w:noProof/>
+          <w:lang w:val="es-PE"/>
+        </w:rPr>
+        <w:lastRenderedPageBreak/>
+        <mc:AlternateContent>
+          <mc:Choice Requires="wps">
+            <w:drawing>
+              <wp:anchor distT="0" distB="0" distL="114300" distR="114300" simplePos="0" relativeHeight="251661312" behindDoc="0" locked="0" layoutInCell="1" allowOverlap="1">
+                <wp:simplePos x="0" y="0"/>
+                <wp:positionH relativeFrom="column">
+                  <wp:posOffset>171450</wp:posOffset>
+                </wp:positionH>
+                <wp:positionV relativeFrom="paragraph">
+                  <wp:posOffset>-95250</wp:posOffset>
+                </wp:positionV>
+                <wp:extent cx="4229100" cy="2638425"/>
+                <wp:effectExtent l="0" t="0" r="0" b="9525"/>
+                <wp:wrapNone/>
+                <wp:docPr id="4" name="Rectángulo 4"/>
+                <wp:cNvGraphicFramePr/>
+                <a:graphic xmlns:a="http://schemas.openxmlformats.org/drawingml/2006/main">
+                  <a:graphicData uri="http://schemas.microsoft.com/office/word/2010/wordprocessingShape">
+                    <wps:wsp>
+                      <wps:cNvSpPr/>
+                      <wps:spPr>
+                        <a:xfrm>
+                          <a:off x="0" y="0"/>
+                          <a:ext cx="4229100" cy="2638425"/>
+                        </a:xfrm>
+                        <a:prstGeom prst="rect">
+                          <a:avLst/>
+                        </a:prstGeom>
+                        <a:solidFill>
+                          <a:schemeClr val="accent4">
+                            <a:alpha val="50000"/>
+                          </a:schemeClr>
+                        </a:solidFill>
+                        <a:ln>
+                          <a:noFill/>
+                        </a:ln>
+                      </wps:spPr>
+                      <wps:style>
+                        <a:lnRef idx="0">
+                          <a:scrgbClr r="0" g="0" b="0"/>
+                        </a:lnRef>
+                        <a:fillRef idx="0">
+                          <a:scrgbClr r="0" g="0" b="0"/>
+                        </a:fillRef>
+                        <a:effectRef idx="0">
+                          <a:scrgbClr r="0" g="0" b="0"/>
+                        </a:effectRef>
+                        <a:fontRef idx="minor">
+                          <a:schemeClr val="lt1"/>
+                        </a:fontRef>
+                      </wps:style>
+                      <wps:bodyPr rot="0" spcFirstLastPara="0" vertOverflow="overflow" horzOverflow="overflow" vert="horz" wrap="square" lIns="91440" tIns="45720" rIns="91440" bIns="45720" numCol="1" spcCol="0" rtlCol="0" fromWordArt="0" anchor="ctr" anchorCtr="0" forceAA="0" compatLnSpc="1">
+                        <a:prstTxWarp prst="textNoShape">
+                          <a:avLst/>
+                        </a:prstTxWarp>
+                        <a:noAutofit/>
+                      </wps:bodyPr>
+                    </wps:wsp>
+                  </a:graphicData>
+                </a:graphic>
+              </wp:anchor>
+            </w:drawing>
+          </mc:Choice>
+          <mc:Fallback>
+            <w:pict>
+              <v:rect w14:anchorId="42653B97" id="Rectángulo 4" o:spid="_x0000_s1026" style="position:absolute;margin-left:13.5pt;margin-top:-7.5pt;width:333pt;height:207.75pt;z-index:251661312;visibility:visible;mso-wrap-style:square;mso-wrap-distance-left:9pt;mso-wrap-distance-top:0;mso-wrap-distance-right:9pt;mso-wrap-distance-bottom:0;mso-position-horizontal:absolute;mso-position-horizontal-relative:text;mso-position-vertical:absolute;mso-position-vertical-relative:text;v-text-anchor:middle" o:gfxdata="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" fillcolor="#ffc000 [3207]" stroked="f">
+                <v:fill opacity="32896f"/>
+              </v:rect>
+            </w:pict>
+          </mc:Fallback>
+        </mc:AlternateContent>
+      </w:r>
+      <w:r>
+        <w:rPr>
+          <w:noProof/>
+          <w:lang w:val="es-PE"/>
+        </w:rPr>
+        <w:drawing>
+          <wp:inline distT="0" distB="0" distL="0" distR="0" wp14:anchorId="1B15AE3E" wp14:editId="0C0CD77C">
+            <wp:extent cx="6858000" cy="2421255"/>
+            <wp:effectExtent l="0" t="0" r="0" b="0"/>
+            <wp:docPr id="2" name="Imagen 2"/>
+            <wp:cNvGraphicFramePr>
+              <a:graphicFrameLocks xmlns:a="http://schemas.openxmlformats.org/drawingml/2006/main" noChangeAspect="1"/>
+            </wp:cNvGraphicFramePr>
+            <a:graphic xmlns:a="http://schemas.openxmlformats.org/drawingml/2006/main">
+              <a:graphicData uri="http://schemas.openxmlformats.org/drawingml/2006/picture">
+                <pic:pic xmlns:pic="http://schemas.openxmlformats.org/drawingml/2006/picture">
+                  <pic:nvPicPr>
+                    <pic:cNvPr id="1" name=""/>
+                    <pic:cNvPicPr/>
+                  </pic:nvPicPr>
+                  <pic:blipFill>
+                    <a:blip r:embed="rId15"/>
+                    <a:stretch>
+                      <a:fillRect/>
+                    </a:stretch>
+                  </pic:blipFill>
+                  <pic:spPr>
+                    <a:xfrm>
+                      <a:off x="0" y="0"/>
+                      <a:ext cx="6858000" cy="2421255"/>
+                    </a:xfrm>
+                    <a:prstGeom prst="rect">
+                      <a:avLst/>
+                    </a:prstGeom>
+                  </pic:spPr>
+                </pic:pic>
+              </a:graphicData>
+            </a:graphic>
+          </wp:inline>
+        </w:drawing>
       </w:r>
     </w:p>
     <w:p>
@@ -1655,6 +1783,8 @@
             </w:r>
           </w:p>
         </w:tc>
+        <w:bookmarkStart w:id="0" w:name="_GoBack"/>
+        <w:bookmarkEnd w:id="0"/>
       </w:tr>
       <w:tr>
         <w:tc>
@@ -3386,7 +3516,7 @@
                     <pic:cNvPicPr/>
                   </pic:nvPicPr>
                   <pic:blipFill>
-                    <a:blip r:embed="rId15"/>
+                    <a:blip r:embed="rId16"/>
                     <a:stretch>
                       <a:fillRect/>
                     </a:stretch>
@@ -3450,211 +3580,12 @@
           <w:noProof/>
           <w:lang w:val="es-PE"/>
         </w:rPr>
+        <w:lastRenderedPageBreak/>
         <w:drawing>
           <wp:inline distT="0" distB="0" distL="0" distR="0" wp14:anchorId="6E3390EA" wp14:editId="795F4F12">
             <wp:extent cx="5524500" cy="3457575"/>
             <wp:effectExtent l="0" t="0" r="0" b="9525"/>
             <wp:docPr id="7" name="Imagen 7"/>
-            <wp:cNvGraphicFramePr>
-              <a:graphicFrameLocks xmlns:a="http://schemas.openxmlformats.org/drawingml/2006/main" noChangeAspect="1"/>
-            </wp:cNvGraphicFramePr>
-            <a:graphic xmlns:a="http://schemas.openxmlformats.org/drawingml/2006/main">
-              <a:graphicData uri="http://schemas.openxmlformats.org/drawingml/2006/picture">
-                <pic:pic xmlns:pic="http://schemas.openxmlformats.org/drawingml/2006/picture">
-                  <pic:nvPicPr>
-                    <pic:cNvPr id="1" name=""/>
-                    <pic:cNvPicPr/>
-                  </pic:nvPicPr>
-                  <pic:blipFill>
-                    <a:blip r:embed="rId16"/>
-                    <a:stretch>
-                      <a:fillRect/>
-                    </a:stretch>
-                  </pic:blipFill>
-                  <pic:spPr>
-                    <a:xfrm>
-                      <a:off x="0" y="0"/>
-                      <a:ext cx="5524500" cy="3457575"/>
-                    </a:xfrm>
-                    <a:prstGeom prst="rect">
-                      <a:avLst/>
-                    </a:prstGeom>
-                  </pic:spPr>
-                </pic:pic>
-              </a:graphicData>
-            </a:graphic>
-          </wp:inline>
-        </w:drawing>
-      </w:r>
-    </w:p>
-    <w:p>
-      <w:pPr>
-        <w:rPr>
-          <w:rFonts w:ascii="Times New Roman" w:eastAsia="Times New Roman" w:hAnsi="Times New Roman" w:cs="Times New Roman"/>
-          <w:sz w:val="22"/>
-          <w:szCs w:val="22"/>
-          <w:lang w:val="es-PE"/>
-        </w:rPr>
-      </w:pPr>
-    </w:p>
-    <w:p>
-      <w:pPr>
-        <w:rPr>
-          <w:rFonts w:ascii="Times New Roman" w:eastAsia="Times New Roman" w:hAnsi="Times New Roman" w:cs="Times New Roman"/>
-          <w:sz w:val="22"/>
-          <w:szCs w:val="22"/>
-          <w:lang w:val="es-PE"/>
-        </w:rPr>
-      </w:pPr>
-    </w:p>
-    <w:p>
-      <w:pPr>
-        <w:rPr>
-          <w:rFonts w:ascii="Times New Roman" w:eastAsia="Times New Roman" w:hAnsi="Times New Roman" w:cs="Times New Roman"/>
-          <w:sz w:val="22"/>
-          <w:szCs w:val="22"/>
-          <w:lang w:val="es-PE"/>
-        </w:rPr>
-      </w:pPr>
-    </w:p>
-    <w:p>
-      <w:pPr>
-        <w:rPr>
-          <w:rFonts w:ascii="Times New Roman" w:eastAsia="Times New Roman" w:hAnsi="Times New Roman" w:cs="Times New Roman"/>
-          <w:sz w:val="22"/>
-          <w:szCs w:val="22"/>
-          <w:lang w:val="es-PE"/>
-        </w:rPr>
-      </w:pPr>
-    </w:p>
-    <w:p>
-      <w:pPr>
-        <w:rPr>
-          <w:rFonts w:ascii="Times New Roman" w:eastAsia="Times New Roman" w:hAnsi="Times New Roman" w:cs="Times New Roman"/>
-          <w:sz w:val="22"/>
-          <w:szCs w:val="22"/>
-          <w:lang w:val="es-PE"/>
-        </w:rPr>
-      </w:pPr>
-    </w:p>
-    <w:p>
-      <w:pPr>
-        <w:rPr>
-          <w:rFonts w:ascii="Times New Roman" w:eastAsia="Times New Roman" w:hAnsi="Times New Roman" w:cs="Times New Roman"/>
-          <w:sz w:val="22"/>
-          <w:szCs w:val="22"/>
-          <w:lang w:val="es-PE"/>
-        </w:rPr>
-      </w:pPr>
-    </w:p>
-    <w:p>
-      <w:pPr>
-        <w:rPr>
-          <w:rFonts w:ascii="Times New Roman" w:eastAsia="Times New Roman" w:hAnsi="Times New Roman" w:cs="Times New Roman"/>
-          <w:sz w:val="22"/>
-          <w:szCs w:val="22"/>
-          <w:lang w:val="es-PE"/>
-        </w:rPr>
-      </w:pPr>
-    </w:p>
-    <w:p>
-      <w:pPr>
-        <w:rPr>
-          <w:rFonts w:ascii="Times New Roman" w:eastAsia="Times New Roman" w:hAnsi="Times New Roman" w:cs="Times New Roman"/>
-          <w:sz w:val="22"/>
-          <w:szCs w:val="22"/>
-          <w:lang w:val="es-PE"/>
-        </w:rPr>
-      </w:pPr>
-    </w:p>
-    <w:p>
-      <w:pPr>
-        <w:rPr>
-          <w:rFonts w:ascii="Times New Roman" w:eastAsia="Times New Roman" w:hAnsi="Times New Roman" w:cs="Times New Roman"/>
-          <w:sz w:val="22"/>
-          <w:szCs w:val="22"/>
-          <w:lang w:val="es-PE"/>
-        </w:rPr>
-      </w:pPr>
-    </w:p>
-    <w:p>
-      <w:pPr>
-        <w:rPr>
-          <w:rFonts w:ascii="Times New Roman" w:eastAsia="Times New Roman" w:hAnsi="Times New Roman" w:cs="Times New Roman"/>
-          <w:sz w:val="22"/>
-          <w:szCs w:val="22"/>
-          <w:lang w:val="es-PE"/>
-        </w:rPr>
-      </w:pPr>
-    </w:p>
-    <w:p>
-      <w:pPr>
-        <w:rPr>
-          <w:rFonts w:ascii="Times New Roman" w:eastAsia="Times New Roman" w:hAnsi="Times New Roman" w:cs="Times New Roman"/>
-          <w:sz w:val="22"/>
-          <w:szCs w:val="22"/>
-          <w:lang w:val="es-PE"/>
-        </w:rPr>
-      </w:pPr>
-    </w:p>
-    <w:p>
-      <w:pPr>
-        <w:rPr>
-          <w:rFonts w:ascii="Times New Roman" w:eastAsia="Times New Roman" w:hAnsi="Times New Roman" w:cs="Times New Roman"/>
-          <w:sz w:val="22"/>
-          <w:szCs w:val="22"/>
-          <w:lang w:val="es-PE"/>
-        </w:rPr>
-      </w:pPr>
-    </w:p>
-    <w:p>
-      <w:pPr>
-        <w:rPr>
-          <w:rFonts w:ascii="Times New Roman" w:eastAsia="Times New Roman" w:hAnsi="Times New Roman" w:cs="Times New Roman"/>
-          <w:sz w:val="22"/>
-          <w:szCs w:val="22"/>
-          <w:lang w:val="es-PE"/>
-        </w:rPr>
-      </w:pPr>
-      <w:r>
-        <w:rPr>
-          <w:rFonts w:ascii="Times New Roman" w:eastAsia="Times New Roman" w:hAnsi="Times New Roman" w:cs="Times New Roman"/>
-          <w:sz w:val="22"/>
-          <w:szCs w:val="22"/>
-          <w:lang w:val="es-PE"/>
-        </w:rPr>
-        <w:t>Clase Juego General (HIJO)</w:t>
-      </w:r>
-    </w:p>
-    <w:p>
-      <w:pPr>
-        <w:rPr>
-          <w:rFonts w:ascii="Times New Roman" w:eastAsia="Times New Roman" w:hAnsi="Times New Roman" w:cs="Times New Roman"/>
-          <w:sz w:val="22"/>
-          <w:szCs w:val="22"/>
-          <w:lang w:val="es-PE"/>
-        </w:rPr>
-      </w:pPr>
-    </w:p>
-    <w:p>
-      <w:pPr>
-        <w:rPr>
-          <w:rFonts w:ascii="Times New Roman" w:eastAsia="Times New Roman" w:hAnsi="Times New Roman" w:cs="Times New Roman"/>
-          <w:sz w:val="22"/>
-          <w:szCs w:val="22"/>
-          <w:lang w:val="es-PE"/>
-        </w:rPr>
-      </w:pPr>
-      <w:r>
-        <w:rPr>
-          <w:noProof/>
-          <w:lang w:val="es-PE"/>
-        </w:rPr>
-        <w:drawing>
-          <wp:inline distT="0" distB="0" distL="0" distR="0" wp14:anchorId="666AF019" wp14:editId="4077E85B">
-            <wp:extent cx="5257800" cy="3400425"/>
-            <wp:effectExtent l="0" t="0" r="0" b="9525"/>
-            <wp:docPr id="8" name="Imagen 8"/>
             <wp:cNvGraphicFramePr>
               <a:graphicFrameLocks xmlns:a="http://schemas.openxmlformats.org/drawingml/2006/main" noChangeAspect="1"/>
             </wp:cNvGraphicFramePr>
@@ -3674,7 +3605,7 @@
                   <pic:spPr>
                     <a:xfrm>
                       <a:off x="0" y="0"/>
-                      <a:ext cx="5257800" cy="3400425"/>
+                      <a:ext cx="5524500" cy="3457575"/>
                     </a:xfrm>
                     <a:prstGeom prst="rect">
                       <a:avLst/>
@@ -3691,33 +3622,157 @@
       <w:pPr>
         <w:rPr>
           <w:rFonts w:ascii="Times New Roman" w:eastAsia="Times New Roman" w:hAnsi="Times New Roman" w:cs="Times New Roman"/>
-          <w:b/>
-          <w:lang w:val="es-PE"/>
-        </w:rPr>
-      </w:pPr>
-    </w:p>
-    <w:p>
-      <w:pPr>
-        <w:rPr>
-          <w:rFonts w:ascii="Times New Roman" w:eastAsia="Times New Roman" w:hAnsi="Times New Roman" w:cs="Times New Roman"/>
-          <w:b/>
-          <w:lang w:val="es-PE"/>
-        </w:rPr>
-      </w:pPr>
-      <w:r>
-        <w:rPr>
-          <w:rFonts w:ascii="Times New Roman" w:eastAsia="Times New Roman" w:hAnsi="Times New Roman" w:cs="Times New Roman"/>
-          <w:b/>
-          <w:lang w:val="es-PE"/>
-        </w:rPr>
-        <w:t>Clase Player</w:t>
-      </w:r>
-    </w:p>
-    <w:p>
-      <w:pPr>
-        <w:rPr>
-          <w:rFonts w:ascii="Times New Roman" w:eastAsia="Times New Roman" w:hAnsi="Times New Roman" w:cs="Times New Roman"/>
-          <w:b/>
+          <w:sz w:val="22"/>
+          <w:szCs w:val="22"/>
+          <w:lang w:val="es-PE"/>
+        </w:rPr>
+      </w:pPr>
+    </w:p>
+    <w:p>
+      <w:pPr>
+        <w:rPr>
+          <w:rFonts w:ascii="Times New Roman" w:eastAsia="Times New Roman" w:hAnsi="Times New Roman" w:cs="Times New Roman"/>
+          <w:sz w:val="22"/>
+          <w:szCs w:val="22"/>
+          <w:lang w:val="es-PE"/>
+        </w:rPr>
+      </w:pPr>
+    </w:p>
+    <w:p>
+      <w:pPr>
+        <w:rPr>
+          <w:rFonts w:ascii="Times New Roman" w:eastAsia="Times New Roman" w:hAnsi="Times New Roman" w:cs="Times New Roman"/>
+          <w:sz w:val="22"/>
+          <w:szCs w:val="22"/>
+          <w:lang w:val="es-PE"/>
+        </w:rPr>
+      </w:pPr>
+    </w:p>
+    <w:p>
+      <w:pPr>
+        <w:rPr>
+          <w:rFonts w:ascii="Times New Roman" w:eastAsia="Times New Roman" w:hAnsi="Times New Roman" w:cs="Times New Roman"/>
+          <w:sz w:val="22"/>
+          <w:szCs w:val="22"/>
+          <w:lang w:val="es-PE"/>
+        </w:rPr>
+      </w:pPr>
+    </w:p>
+    <w:p>
+      <w:pPr>
+        <w:rPr>
+          <w:rFonts w:ascii="Times New Roman" w:eastAsia="Times New Roman" w:hAnsi="Times New Roman" w:cs="Times New Roman"/>
+          <w:sz w:val="22"/>
+          <w:szCs w:val="22"/>
+          <w:lang w:val="es-PE"/>
+        </w:rPr>
+      </w:pPr>
+    </w:p>
+    <w:p>
+      <w:pPr>
+        <w:rPr>
+          <w:rFonts w:ascii="Times New Roman" w:eastAsia="Times New Roman" w:hAnsi="Times New Roman" w:cs="Times New Roman"/>
+          <w:sz w:val="22"/>
+          <w:szCs w:val="22"/>
+          <w:lang w:val="es-PE"/>
+        </w:rPr>
+      </w:pPr>
+    </w:p>
+    <w:p>
+      <w:pPr>
+        <w:rPr>
+          <w:rFonts w:ascii="Times New Roman" w:eastAsia="Times New Roman" w:hAnsi="Times New Roman" w:cs="Times New Roman"/>
+          <w:sz w:val="22"/>
+          <w:szCs w:val="22"/>
+          <w:lang w:val="es-PE"/>
+        </w:rPr>
+      </w:pPr>
+    </w:p>
+    <w:p>
+      <w:pPr>
+        <w:rPr>
+          <w:rFonts w:ascii="Times New Roman" w:eastAsia="Times New Roman" w:hAnsi="Times New Roman" w:cs="Times New Roman"/>
+          <w:sz w:val="22"/>
+          <w:szCs w:val="22"/>
+          <w:lang w:val="es-PE"/>
+        </w:rPr>
+      </w:pPr>
+    </w:p>
+    <w:p>
+      <w:pPr>
+        <w:rPr>
+          <w:rFonts w:ascii="Times New Roman" w:eastAsia="Times New Roman" w:hAnsi="Times New Roman" w:cs="Times New Roman"/>
+          <w:sz w:val="22"/>
+          <w:szCs w:val="22"/>
+          <w:lang w:val="es-PE"/>
+        </w:rPr>
+      </w:pPr>
+    </w:p>
+    <w:p>
+      <w:pPr>
+        <w:rPr>
+          <w:rFonts w:ascii="Times New Roman" w:eastAsia="Times New Roman" w:hAnsi="Times New Roman" w:cs="Times New Roman"/>
+          <w:sz w:val="22"/>
+          <w:szCs w:val="22"/>
+          <w:lang w:val="es-PE"/>
+        </w:rPr>
+      </w:pPr>
+    </w:p>
+    <w:p>
+      <w:pPr>
+        <w:rPr>
+          <w:rFonts w:ascii="Times New Roman" w:eastAsia="Times New Roman" w:hAnsi="Times New Roman" w:cs="Times New Roman"/>
+          <w:sz w:val="22"/>
+          <w:szCs w:val="22"/>
+          <w:lang w:val="es-PE"/>
+        </w:rPr>
+      </w:pPr>
+    </w:p>
+    <w:p>
+      <w:pPr>
+        <w:rPr>
+          <w:rFonts w:ascii="Times New Roman" w:eastAsia="Times New Roman" w:hAnsi="Times New Roman" w:cs="Times New Roman"/>
+          <w:sz w:val="22"/>
+          <w:szCs w:val="22"/>
+          <w:lang w:val="es-PE"/>
+        </w:rPr>
+      </w:pPr>
+    </w:p>
+    <w:p>
+      <w:pPr>
+        <w:rPr>
+          <w:rFonts w:ascii="Times New Roman" w:eastAsia="Times New Roman" w:hAnsi="Times New Roman" w:cs="Times New Roman"/>
+          <w:sz w:val="22"/>
+          <w:szCs w:val="22"/>
+          <w:lang w:val="es-PE"/>
+        </w:rPr>
+      </w:pPr>
+      <w:r>
+        <w:rPr>
+          <w:rFonts w:ascii="Times New Roman" w:eastAsia="Times New Roman" w:hAnsi="Times New Roman" w:cs="Times New Roman"/>
+          <w:sz w:val="22"/>
+          <w:szCs w:val="22"/>
+          <w:lang w:val="es-PE"/>
+        </w:rPr>
+        <w:t>Clase Juego General (HIJO)</w:t>
+      </w:r>
+    </w:p>
+    <w:p>
+      <w:pPr>
+        <w:rPr>
+          <w:rFonts w:ascii="Times New Roman" w:eastAsia="Times New Roman" w:hAnsi="Times New Roman" w:cs="Times New Roman"/>
+          <w:sz w:val="22"/>
+          <w:szCs w:val="22"/>
+          <w:lang w:val="es-PE"/>
+        </w:rPr>
+      </w:pPr>
+    </w:p>
+    <w:p>
+      <w:pPr>
+        <w:rPr>
+          <w:rFonts w:ascii="Times New Roman" w:eastAsia="Times New Roman" w:hAnsi="Times New Roman" w:cs="Times New Roman"/>
+          <w:sz w:val="22"/>
+          <w:szCs w:val="22"/>
           <w:lang w:val="es-PE"/>
         </w:rPr>
       </w:pPr>
@@ -3726,11 +3781,12 @@
           <w:noProof/>
           <w:lang w:val="es-PE"/>
         </w:rPr>
+        <w:lastRenderedPageBreak/>
         <w:drawing>
-          <wp:inline distT="0" distB="0" distL="0" distR="0" wp14:anchorId="6DD9E5DC" wp14:editId="5B540BC0">
-            <wp:extent cx="6286500" cy="2886075"/>
+          <wp:inline distT="0" distB="0" distL="0" distR="0" wp14:anchorId="666AF019" wp14:editId="4077E85B">
+            <wp:extent cx="5257800" cy="3400425"/>
             <wp:effectExtent l="0" t="0" r="0" b="9525"/>
-            <wp:docPr id="5" name="Imagen 5"/>
+            <wp:docPr id="8" name="Imagen 8"/>
             <wp:cNvGraphicFramePr>
               <a:graphicFrameLocks xmlns:a="http://schemas.openxmlformats.org/drawingml/2006/main" noChangeAspect="1"/>
             </wp:cNvGraphicFramePr>
@@ -3750,6 +3806,82 @@
                   <pic:spPr>
                     <a:xfrm>
                       <a:off x="0" y="0"/>
+                      <a:ext cx="5257800" cy="3400425"/>
+                    </a:xfrm>
+                    <a:prstGeom prst="rect">
+                      <a:avLst/>
+                    </a:prstGeom>
+                  </pic:spPr>
+                </pic:pic>
+              </a:graphicData>
+            </a:graphic>
+          </wp:inline>
+        </w:drawing>
+      </w:r>
+    </w:p>
+    <w:p>
+      <w:pPr>
+        <w:rPr>
+          <w:rFonts w:ascii="Times New Roman" w:eastAsia="Times New Roman" w:hAnsi="Times New Roman" w:cs="Times New Roman"/>
+          <w:b/>
+          <w:lang w:val="es-PE"/>
+        </w:rPr>
+      </w:pPr>
+    </w:p>
+    <w:p>
+      <w:pPr>
+        <w:rPr>
+          <w:rFonts w:ascii="Times New Roman" w:eastAsia="Times New Roman" w:hAnsi="Times New Roman" w:cs="Times New Roman"/>
+          <w:b/>
+          <w:lang w:val="es-PE"/>
+        </w:rPr>
+      </w:pPr>
+      <w:r>
+        <w:rPr>
+          <w:rFonts w:ascii="Times New Roman" w:eastAsia="Times New Roman" w:hAnsi="Times New Roman" w:cs="Times New Roman"/>
+          <w:b/>
+          <w:lang w:val="es-PE"/>
+        </w:rPr>
+        <w:t>Clase Player</w:t>
+      </w:r>
+    </w:p>
+    <w:p>
+      <w:pPr>
+        <w:rPr>
+          <w:rFonts w:ascii="Times New Roman" w:eastAsia="Times New Roman" w:hAnsi="Times New Roman" w:cs="Times New Roman"/>
+          <w:b/>
+          <w:lang w:val="es-PE"/>
+        </w:rPr>
+      </w:pPr>
+      <w:r>
+        <w:rPr>
+          <w:noProof/>
+          <w:lang w:val="es-PE"/>
+        </w:rPr>
+        <w:drawing>
+          <wp:inline distT="0" distB="0" distL="0" distR="0" wp14:anchorId="6DD9E5DC" wp14:editId="5B540BC0">
+            <wp:extent cx="6286500" cy="2886075"/>
+            <wp:effectExtent l="0" t="0" r="0" b="9525"/>
+            <wp:docPr id="5" name="Imagen 5"/>
+            <wp:cNvGraphicFramePr>
+              <a:graphicFrameLocks xmlns:a="http://schemas.openxmlformats.org/drawingml/2006/main" noChangeAspect="1"/>
+            </wp:cNvGraphicFramePr>
+            <a:graphic xmlns:a="http://schemas.openxmlformats.org/drawingml/2006/main">
+              <a:graphicData uri="http://schemas.openxmlformats.org/drawingml/2006/picture">
+                <pic:pic xmlns:pic="http://schemas.openxmlformats.org/drawingml/2006/picture">
+                  <pic:nvPicPr>
+                    <pic:cNvPr id="1" name=""/>
+                    <pic:cNvPicPr/>
+                  </pic:nvPicPr>
+                  <pic:blipFill>
+                    <a:blip r:embed="rId19"/>
+                    <a:stretch>
+                      <a:fillRect/>
+                    </a:stretch>
+                  </pic:blipFill>
+                  <pic:spPr>
+                    <a:xfrm>
+                      <a:off x="0" y="0"/>
                       <a:ext cx="6286500" cy="2886075"/>
                     </a:xfrm>
                     <a:prstGeom prst="rect">
@@ -3837,7 +3969,7 @@
                     <pic:cNvPicPr/>
                   </pic:nvPicPr>
                   <pic:blipFill>
-                    <a:blip r:embed="rId19"/>
+                    <a:blip r:embed="rId20"/>
                     <a:stretch>
                       <a:fillRect/>
                     </a:stretch>
@@ -7369,8 +7501,6 @@
               </w:rPr>
               <w:t>Sería considerado un error en la lógica del funcionamiento del juego o un mal manejo de los casos específicos</w:t>
             </w:r>
-            <w:bookmarkStart w:id="0" w:name="_GoBack"/>
-            <w:bookmarkEnd w:id="0"/>
           </w:p>
         </w:tc>
       </w:tr>
@@ -8884,8 +9014,8 @@
       </w:r>
     </w:p>
     <w:sectPr>
-      <w:footerReference w:type="even" r:id="rId20"/>
-      <w:footerReference w:type="default" r:id="rId21"/>
+      <w:footerReference w:type="even" r:id="rId21"/>
+      <w:footerReference w:type="default" r:id="rId22"/>
       <w:pgSz w:w="12240" w:h="15840"/>
       <w:pgMar w:top="720" w:right="720" w:bottom="720" w:left="720" w:header="720" w:footer="720" w:gutter="0"/>
       <w:pgNumType w:start="1"/>
@@ -9027,7 +9157,7 @@
         <w:sz w:val="16"/>
         <w:szCs w:val="16"/>
       </w:rPr>
-      <w:t>1</w:t>
+      <w:t>2</w:t>
     </w:r>
     <w:r>
       <w:rPr>
